--- a/resume/bre-ell_dorman_resume.docx
+++ b/resume/bre-ell_dorman_resume.docx
@@ -4,7 +4,7 @@
   <w:body>
     <w:p>
       <w:pPr>
-        <w:pStyle w:val="Body"/>
+        <w:pStyle w:val="Body A"/>
         <w:spacing w:after="0" w:line="240" w:lineRule="auto"/>
         <w:rPr>
           <w:rFonts w:ascii="Times New Roman" w:cs="Times New Roman" w:hAnsi="Times New Roman" w:eastAsia="Times New Roman"/>
@@ -45,7 +45,7 @@
     </w:p>
     <w:p>
       <w:pPr>
-        <w:pStyle w:val="Body"/>
+        <w:pStyle w:val="Body A"/>
         <w:spacing w:after="0" w:line="240" w:lineRule="auto"/>
         <w:rPr>
           <w:rFonts w:ascii="Times New Roman" w:cs="Times New Roman" w:hAnsi="Times New Roman" w:eastAsia="Times New Roman"/>
@@ -70,6 +70,7 @@
           <w:color w:val="000000"/>
           <w:u w:color="000000"/>
           <w:rtl w:val="0"/>
+          <w:lang w:val="fr-FR"/>
           <w14:textFill>
             <w14:solidFill>
               <w14:srgbClr w14:val="000000"/>
@@ -81,7 +82,7 @@
     </w:p>
     <w:p>
       <w:pPr>
-        <w:pStyle w:val="Body"/>
+        <w:pStyle w:val="Body A"/>
         <w:spacing w:after="0" w:line="240" w:lineRule="auto"/>
         <w:rPr>
           <w:rFonts w:ascii="Times New Roman" w:cs="Times New Roman" w:hAnsi="Times New Roman" w:eastAsia="Times New Roman"/>
@@ -106,6 +107,7 @@
           <w:color w:val="000000"/>
           <w:u w:color="000000"/>
           <w:rtl w:val="0"/>
+          <w:lang w:val="fr-FR"/>
           <w14:textFill>
             <w14:solidFill>
               <w14:srgbClr w14:val="000000"/>
@@ -117,9 +119,10 @@
     </w:p>
     <w:p>
       <w:pPr>
-        <w:pStyle w:val="Body"/>
-        <w:spacing w:after="0" w:line="240" w:lineRule="auto"/>
-        <w:rPr>
+        <w:pStyle w:val="Body A"/>
+        <w:spacing w:after="0" w:line="240" w:lineRule="auto"/>
+        <w:rPr>
+          <w:rStyle w:val="None"/>
           <w:rFonts w:ascii="Times New Roman" w:cs="Times New Roman" w:hAnsi="Times New Roman" w:eastAsia="Times New Roman"/>
           <w:b w:val="1"/>
           <w:bCs w:val="1"/>
@@ -128,6 +131,7 @@
           <w:outline w:val="0"/>
           <w:color w:val="000000"/>
           <w:u w:color="000000"/>
+          <w:lang w:val="en-US"/>
           <w14:textFill>
             <w14:solidFill>
               <w14:srgbClr w14:val="000000"/>
@@ -138,39 +142,97 @@
       <w:r>
         <w:rPr>
           <w:rStyle w:val="Hyperlink.0"/>
+          <w:rFonts w:ascii="Times New Roman" w:cs="Times New Roman" w:hAnsi="Times New Roman" w:eastAsia="Times New Roman"/>
+          <w:b w:val="1"/>
+          <w:bCs w:val="1"/>
+          <w:i w:val="1"/>
+          <w:iCs w:val="1"/>
+          <w:outline w:val="0"/>
+          <w:color w:val="467886"/>
+          <w:u w:val="single" w:color="467886"/>
+          <w:lang w:val="en-US"/>
+          <w14:textFill>
+            <w14:solidFill>
+              <w14:srgbClr w14:val="467886"/>
+            </w14:solidFill>
+          </w14:textFill>
         </w:rPr>
         <w:fldChar w:fldCharType="begin" w:fldLock="0"/>
       </w:r>
       <w:r>
         <w:rPr>
           <w:rStyle w:val="Hyperlink.0"/>
+          <w:rFonts w:ascii="Times New Roman" w:cs="Times New Roman" w:hAnsi="Times New Roman" w:eastAsia="Times New Roman"/>
+          <w:b w:val="1"/>
+          <w:bCs w:val="1"/>
+          <w:i w:val="1"/>
+          <w:iCs w:val="1"/>
+          <w:outline w:val="0"/>
+          <w:color w:val="467886"/>
+          <w:u w:val="single" w:color="467886"/>
+          <w:lang w:val="en-US"/>
+          <w14:textFill>
+            <w14:solidFill>
+              <w14:srgbClr w14:val="467886"/>
+            </w14:solidFill>
+          </w14:textFill>
         </w:rPr>
         <w:instrText xml:space="preserve"> HYPERLINK "https://breed2.github.io/breelldormanportfolio/"</w:instrText>
       </w:r>
       <w:r>
         <w:rPr>
           <w:rStyle w:val="Hyperlink.0"/>
+          <w:rFonts w:ascii="Times New Roman" w:cs="Times New Roman" w:hAnsi="Times New Roman" w:eastAsia="Times New Roman"/>
+          <w:b w:val="1"/>
+          <w:bCs w:val="1"/>
+          <w:i w:val="1"/>
+          <w:iCs w:val="1"/>
+          <w:outline w:val="0"/>
+          <w:color w:val="467886"/>
+          <w:u w:val="single" w:color="467886"/>
+          <w:lang w:val="en-US"/>
+          <w14:textFill>
+            <w14:solidFill>
+              <w14:srgbClr w14:val="467886"/>
+            </w14:solidFill>
+          </w14:textFill>
         </w:rPr>
         <w:fldChar w:fldCharType="separate" w:fldLock="0"/>
       </w:r>
       <w:r>
         <w:rPr>
           <w:rStyle w:val="Hyperlink.0"/>
-          <w:rtl w:val="0"/>
-          <w:lang w:val="en-US"/>
+          <w:rFonts w:ascii="Times New Roman" w:hAnsi="Times New Roman"/>
+          <w:b w:val="1"/>
+          <w:bCs w:val="1"/>
+          <w:i w:val="1"/>
+          <w:iCs w:val="1"/>
+          <w:outline w:val="0"/>
+          <w:color w:val="467886"/>
+          <w:u w:val="single" w:color="467886"/>
+          <w:rtl w:val="0"/>
+          <w:lang w:val="en-US"/>
+          <w14:textFill>
+            <w14:solidFill>
+              <w14:srgbClr w14:val="467886"/>
+            </w14:solidFill>
+          </w14:textFill>
         </w:rPr>
         <w:t>https://breed2.github.io/breelldormanportfolio/</w:t>
       </w:r>
       <w:r>
-        <w:rPr/>
+        <w:rPr>
+          <w:lang w:val="en-US"/>
+        </w:rPr>
         <w:fldChar w:fldCharType="end" w:fldLock="0"/>
       </w:r>
     </w:p>
     <w:p>
       <w:pPr>
-        <w:pStyle w:val="Body"/>
-        <w:spacing w:after="0" w:line="240" w:lineRule="auto"/>
-        <w:rPr>
+        <w:pStyle w:val="Body A"/>
+        <w:spacing w:after="0" w:line="240" w:lineRule="auto"/>
+        <w:rPr>
+          <w:rStyle w:val="None"/>
           <w:rFonts w:ascii="Times New Roman" w:cs="Times New Roman" w:hAnsi="Times New Roman" w:eastAsia="Times New Roman"/>
           <w:outline w:val="0"/>
           <w:color w:val="000000"/>
@@ -187,15 +249,17 @@
     </w:p>
     <w:p>
       <w:pPr>
-        <w:pStyle w:val="Body"/>
-        <w:spacing w:after="0" w:line="240" w:lineRule="auto"/>
-        <w:rPr>
+        <w:pStyle w:val="Body A"/>
+        <w:spacing w:after="0" w:line="240" w:lineRule="auto"/>
+        <w:rPr>
+          <w:rStyle w:val="None"/>
           <w:rFonts w:ascii="Times New Roman" w:cs="Times New Roman" w:hAnsi="Times New Roman" w:eastAsia="Times New Roman"/>
           <w:b w:val="1"/>
           <w:bCs w:val="1"/>
           <w:outline w:val="0"/>
           <w:color w:val="000000"/>
           <w:u w:color="000000"/>
+          <w:lang w:val="en-US"/>
           <w14:textFill>
             <w14:solidFill>
               <w14:srgbClr w14:val="000000"/>
@@ -205,6 +269,7 @@
       </w:pPr>
       <w:r>
         <w:rPr>
+          <w:rStyle w:val="None"/>
           <w:rFonts w:ascii="Times New Roman" w:hAnsi="Times New Roman"/>
           <w:b w:val="1"/>
           <w:bCs w:val="1"/>
@@ -224,9 +289,10 @@
     </w:p>
     <w:p>
       <w:pPr>
-        <w:pStyle w:val="Body"/>
-        <w:spacing w:after="0" w:line="240" w:lineRule="auto"/>
-        <w:rPr>
+        <w:pStyle w:val="Body A"/>
+        <w:spacing w:after="0" w:line="240" w:lineRule="auto"/>
+        <w:rPr>
+          <w:rStyle w:val="None"/>
           <w:rFonts w:ascii="Times New Roman" w:cs="Times New Roman" w:hAnsi="Times New Roman" w:eastAsia="Times New Roman"/>
           <w:b w:val="1"/>
           <w:bCs w:val="1"/>
@@ -245,23 +311,25 @@
     </w:p>
     <w:p>
       <w:pPr>
-        <w:pStyle w:val="Body"/>
-        <w:spacing w:after="0" w:line="240" w:lineRule="auto"/>
-        <w:jc w:val="both"/>
-        <w:rPr>
-          <w:rFonts w:ascii="Times New Roman" w:cs="Times New Roman" w:hAnsi="Times New Roman" w:eastAsia="Times New Roman"/>
-          <w:outline w:val="0"/>
-          <w:color w:val="333333"/>
-          <w:u w:color="333333"/>
-          <w14:textFill>
-            <w14:solidFill>
-              <w14:srgbClr w14:val="333333"/>
-            </w14:solidFill>
-          </w14:textFill>
-        </w:rPr>
-      </w:pPr>
-      <w:r>
-        <w:rPr>
+        <w:pStyle w:val="Body A"/>
+        <w:spacing w:after="0" w:line="240" w:lineRule="auto"/>
+        <w:jc w:val="both"/>
+        <w:rPr>
+          <w:rStyle w:val="None"/>
+          <w:rFonts w:ascii="Times New Roman" w:cs="Times New Roman" w:hAnsi="Times New Roman" w:eastAsia="Times New Roman"/>
+          <w:outline w:val="0"/>
+          <w:color w:val="333333"/>
+          <w:u w:color="333333"/>
+          <w14:textFill>
+            <w14:solidFill>
+              <w14:srgbClr w14:val="333333"/>
+            </w14:solidFill>
+          </w14:textFill>
+        </w:rPr>
+      </w:pPr>
+      <w:r>
+        <w:rPr>
+          <w:rStyle w:val="None"/>
           <w:rFonts w:ascii="Times New Roman" w:hAnsi="Times New Roman"/>
           <w:outline w:val="0"/>
           <w:color w:val="222222"/>
@@ -278,11 +346,13 @@
       </w:r>
       <w:r>
         <w:rPr>
-          <w:rFonts w:ascii="Times New Roman" w:hAnsi="Times New Roman"/>
-          <w:outline w:val="0"/>
-          <w:color w:val="333333"/>
-          <w:u w:color="333333"/>
-          <w:rtl w:val="0"/>
+          <w:rStyle w:val="None"/>
+          <w:rFonts w:ascii="Times New Roman" w:hAnsi="Times New Roman"/>
+          <w:outline w:val="0"/>
+          <w:color w:val="333333"/>
+          <w:u w:color="333333"/>
+          <w:rtl w:val="0"/>
+          <w:lang w:val="fr-FR"/>
           <w14:textFill>
             <w14:solidFill>
               <w14:srgbClr w14:val="333333"/>
@@ -294,9 +364,10 @@
     </w:p>
     <w:p>
       <w:pPr>
-        <w:pStyle w:val="Body"/>
-        <w:spacing w:after="0" w:line="240" w:lineRule="auto"/>
-        <w:rPr>
+        <w:pStyle w:val="Body A"/>
+        <w:spacing w:after="0" w:line="240" w:lineRule="auto"/>
+        <w:rPr>
+          <w:rStyle w:val="None"/>
           <w:rFonts w:ascii="Times New Roman" w:cs="Times New Roman" w:hAnsi="Times New Roman" w:eastAsia="Times New Roman"/>
           <w:outline w:val="0"/>
           <w:color w:val="000000"/>
@@ -313,15 +384,17 @@
     </w:p>
     <w:p>
       <w:pPr>
-        <w:pStyle w:val="Body"/>
-        <w:spacing w:after="0" w:line="240" w:lineRule="auto"/>
-        <w:rPr>
+        <w:pStyle w:val="Body A"/>
+        <w:spacing w:after="0" w:line="240" w:lineRule="auto"/>
+        <w:rPr>
+          <w:rStyle w:val="None"/>
           <w:rFonts w:ascii="Times New Roman" w:cs="Times New Roman" w:hAnsi="Times New Roman" w:eastAsia="Times New Roman"/>
           <w:b w:val="1"/>
           <w:bCs w:val="1"/>
           <w:outline w:val="0"/>
           <w:color w:val="000000"/>
           <w:u w:color="000000"/>
+          <w:lang w:val="es-ES_tradnl"/>
           <w14:textFill>
             <w14:solidFill>
               <w14:srgbClr w14:val="000000"/>
@@ -331,6 +404,7 @@
       </w:pPr>
       <w:r>
         <w:rPr>
+          <w:rStyle w:val="None"/>
           <w:rFonts w:ascii="Times New Roman" w:hAnsi="Times New Roman"/>
           <w:b w:val="1"/>
           <w:bCs w:val="1"/>
@@ -350,9 +424,10 @@
     </w:p>
     <w:p>
       <w:pPr>
-        <w:pStyle w:val="Body"/>
-        <w:spacing w:after="0" w:line="240" w:lineRule="auto"/>
-        <w:rPr>
+        <w:pStyle w:val="Body A"/>
+        <w:spacing w:after="0" w:line="240" w:lineRule="auto"/>
+        <w:rPr>
+          <w:rStyle w:val="None"/>
           <w:rFonts w:ascii="Times New Roman" w:cs="Times New Roman" w:hAnsi="Times New Roman" w:eastAsia="Times New Roman"/>
           <w:b w:val="1"/>
           <w:bCs w:val="1"/>
@@ -395,6 +470,7 @@
       </w:pPr>
       <w:r>
         <w:rPr>
+          <w:rStyle w:val="None"/>
           <w:rFonts w:ascii="Times New Roman" w:hAnsi="Times New Roman"/>
           <w:outline w:val="0"/>
           <w:color w:val="333333"/>
@@ -436,6 +512,7 @@
       </w:pPr>
       <w:r>
         <w:rPr>
+          <w:rStyle w:val="None"/>
           <w:rFonts w:ascii="Times New Roman" w:hAnsi="Times New Roman"/>
           <w:outline w:val="0"/>
           <w:color w:val="333333"/>
@@ -477,6 +554,7 @@
       </w:pPr>
       <w:r>
         <w:rPr>
+          <w:rStyle w:val="None"/>
           <w:rFonts w:ascii="Times New Roman" w:hAnsi="Times New Roman"/>
           <w:outline w:val="0"/>
           <w:color w:val="333333"/>
@@ -518,6 +596,7 @@
       </w:pPr>
       <w:r>
         <w:rPr>
+          <w:rStyle w:val="None"/>
           <w:rFonts w:ascii="Times New Roman" w:hAnsi="Times New Roman"/>
           <w:outline w:val="0"/>
           <w:color w:val="333333"/>
@@ -559,6 +638,7 @@
       </w:pPr>
       <w:r>
         <w:rPr>
+          <w:rStyle w:val="None"/>
           <w:rFonts w:ascii="Times New Roman" w:hAnsi="Times New Roman"/>
           <w:outline w:val="0"/>
           <w:color w:val="333333"/>
@@ -580,39 +660,43 @@
         <w:spacing w:after="0" w:line="240" w:lineRule="auto"/>
         <w:jc w:val="both"/>
         <w:rPr>
-          <w:rFonts w:ascii="Times New Roman" w:cs="Times New Roman" w:hAnsi="Times New Roman" w:eastAsia="Times New Roman"/>
-          <w:outline w:val="0"/>
-          <w:color w:val="333333"/>
-          <w:u w:color="333333"/>
-          <w14:textFill>
-            <w14:solidFill>
-              <w14:srgbClr w14:val="333333"/>
-            </w14:solidFill>
-          </w14:textFill>
-        </w:rPr>
-      </w:pPr>
-    </w:p>
-    <w:p>
-      <w:pPr>
-        <w:pStyle w:val="Body"/>
-        <w:spacing w:after="0" w:line="240" w:lineRule="auto"/>
-        <w:jc w:val="both"/>
-        <w:rPr>
-          <w:rFonts w:ascii="Times New Roman" w:cs="Times New Roman" w:hAnsi="Times New Roman" w:eastAsia="Times New Roman"/>
-          <w:b w:val="1"/>
-          <w:bCs w:val="1"/>
-          <w:outline w:val="0"/>
-          <w:color w:val="333333"/>
-          <w:u w:color="333333"/>
-          <w14:textFill>
-            <w14:solidFill>
-              <w14:srgbClr w14:val="333333"/>
-            </w14:solidFill>
-          </w14:textFill>
-        </w:rPr>
-      </w:pPr>
-      <w:r>
-        <w:rPr>
+          <w:rStyle w:val="None"/>
+          <w:rFonts w:ascii="Times New Roman" w:cs="Times New Roman" w:hAnsi="Times New Roman" w:eastAsia="Times New Roman"/>
+          <w:outline w:val="0"/>
+          <w:color w:val="333333"/>
+          <w:u w:color="333333"/>
+          <w14:textFill>
+            <w14:solidFill>
+              <w14:srgbClr w14:val="333333"/>
+            </w14:solidFill>
+          </w14:textFill>
+        </w:rPr>
+      </w:pPr>
+    </w:p>
+    <w:p>
+      <w:pPr>
+        <w:pStyle w:val="Body A"/>
+        <w:spacing w:after="0" w:line="240" w:lineRule="auto"/>
+        <w:jc w:val="both"/>
+        <w:rPr>
+          <w:rStyle w:val="None"/>
+          <w:rFonts w:ascii="Times New Roman" w:cs="Times New Roman" w:hAnsi="Times New Roman" w:eastAsia="Times New Roman"/>
+          <w:b w:val="1"/>
+          <w:bCs w:val="1"/>
+          <w:outline w:val="0"/>
+          <w:color w:val="333333"/>
+          <w:u w:color="333333"/>
+          <w:lang w:val="en-US"/>
+          <w14:textFill>
+            <w14:solidFill>
+              <w14:srgbClr w14:val="333333"/>
+            </w14:solidFill>
+          </w14:textFill>
+        </w:rPr>
+      </w:pPr>
+      <w:r>
+        <w:rPr>
+          <w:rStyle w:val="None"/>
           <w:rFonts w:ascii="Times New Roman" w:hAnsi="Times New Roman"/>
           <w:b w:val="1"/>
           <w:bCs w:val="1"/>
@@ -636,41 +720,44 @@
         <w:spacing w:after="0" w:line="240" w:lineRule="auto"/>
         <w:jc w:val="both"/>
         <w:rPr>
-          <w:rFonts w:ascii="Times New Roman" w:cs="Times New Roman" w:hAnsi="Times New Roman" w:eastAsia="Times New Roman"/>
-          <w:b w:val="1"/>
-          <w:bCs w:val="1"/>
-          <w:outline w:val="0"/>
-          <w:color w:val="333333"/>
-          <w:u w:color="333333"/>
-          <w14:textFill>
-            <w14:solidFill>
-              <w14:srgbClr w14:val="333333"/>
-            </w14:solidFill>
-          </w14:textFill>
-        </w:rPr>
-      </w:pPr>
-    </w:p>
-    <w:p>
-      <w:pPr>
-        <w:pStyle w:val="List Paragraph"/>
-        <w:spacing w:after="0" w:line="240" w:lineRule="auto"/>
-        <w:jc w:val="both"/>
-        <w:rPr>
-          <w:rFonts w:ascii="Times New Roman" w:cs="Times New Roman" w:hAnsi="Times New Roman" w:eastAsia="Times New Roman"/>
-          <w:b w:val="1"/>
-          <w:bCs w:val="1"/>
-          <w:outline w:val="0"/>
-          <w:color w:val="333333"/>
-          <w:u w:color="333333"/>
-          <w14:textFill>
-            <w14:solidFill>
-              <w14:srgbClr w14:val="333333"/>
-            </w14:solidFill>
-          </w14:textFill>
-        </w:rPr>
-      </w:pPr>
-      <w:r>
-        <w:rPr>
+          <w:rStyle w:val="None"/>
+          <w:rFonts w:ascii="Times New Roman" w:cs="Times New Roman" w:hAnsi="Times New Roman" w:eastAsia="Times New Roman"/>
+          <w:b w:val="1"/>
+          <w:bCs w:val="1"/>
+          <w:outline w:val="0"/>
+          <w:color w:val="333333"/>
+          <w:u w:color="333333"/>
+          <w14:textFill>
+            <w14:solidFill>
+              <w14:srgbClr w14:val="333333"/>
+            </w14:solidFill>
+          </w14:textFill>
+        </w:rPr>
+      </w:pPr>
+    </w:p>
+    <w:p>
+      <w:pPr>
+        <w:pStyle w:val="List Paragraph"/>
+        <w:spacing w:after="0" w:line="240" w:lineRule="auto"/>
+        <w:jc w:val="both"/>
+        <w:rPr>
+          <w:rStyle w:val="None"/>
+          <w:rFonts w:ascii="Times New Roman" w:cs="Times New Roman" w:hAnsi="Times New Roman" w:eastAsia="Times New Roman"/>
+          <w:b w:val="1"/>
+          <w:bCs w:val="1"/>
+          <w:outline w:val="0"/>
+          <w:color w:val="333333"/>
+          <w:u w:color="333333"/>
+          <w14:textFill>
+            <w14:solidFill>
+              <w14:srgbClr w14:val="333333"/>
+            </w14:solidFill>
+          </w14:textFill>
+        </w:rPr>
+      </w:pPr>
+      <w:r>
+        <w:rPr>
+          <w:rStyle w:val="None"/>
           <w:rFonts w:ascii="Times New Roman" w:hAnsi="Times New Roman"/>
           <w:b w:val="1"/>
           <w:bCs w:val="1"/>
@@ -694,21 +781,23 @@
         <w:spacing w:after="0" w:line="240" w:lineRule="auto"/>
         <w:jc w:val="both"/>
         <w:rPr>
-          <w:rFonts w:ascii="Times New Roman" w:cs="Times New Roman" w:hAnsi="Times New Roman" w:eastAsia="Times New Roman"/>
-          <w:b w:val="1"/>
-          <w:bCs w:val="1"/>
-          <w:outline w:val="0"/>
-          <w:color w:val="333333"/>
-          <w:u w:color="333333"/>
-          <w14:textFill>
-            <w14:solidFill>
-              <w14:srgbClr w14:val="333333"/>
-            </w14:solidFill>
-          </w14:textFill>
-        </w:rPr>
-      </w:pPr>
-      <w:r>
-        <w:rPr>
+          <w:rStyle w:val="None"/>
+          <w:rFonts w:ascii="Times New Roman" w:cs="Times New Roman" w:hAnsi="Times New Roman" w:eastAsia="Times New Roman"/>
+          <w:b w:val="1"/>
+          <w:bCs w:val="1"/>
+          <w:outline w:val="0"/>
+          <w:color w:val="333333"/>
+          <w:u w:color="333333"/>
+          <w14:textFill>
+            <w14:solidFill>
+              <w14:srgbClr w14:val="333333"/>
+            </w14:solidFill>
+          </w14:textFill>
+        </w:rPr>
+      </w:pPr>
+      <w:r>
+        <w:rPr>
+          <w:rStyle w:val="None"/>
           <w:rFonts w:ascii="Times New Roman" w:hAnsi="Times New Roman"/>
           <w:b w:val="1"/>
           <w:bCs w:val="1"/>
@@ -732,19 +821,21 @@
         <w:spacing w:after="0" w:line="240" w:lineRule="auto"/>
         <w:jc w:val="both"/>
         <w:rPr>
-          <w:rFonts w:ascii="Times New Roman" w:cs="Times New Roman" w:hAnsi="Times New Roman" w:eastAsia="Times New Roman"/>
-          <w:outline w:val="0"/>
-          <w:color w:val="333333"/>
-          <w:u w:color="333333"/>
-          <w14:textFill>
-            <w14:solidFill>
-              <w14:srgbClr w14:val="333333"/>
-            </w14:solidFill>
-          </w14:textFill>
-        </w:rPr>
-      </w:pPr>
-      <w:r>
-        <w:rPr>
+          <w:rStyle w:val="None"/>
+          <w:rFonts w:ascii="Times New Roman" w:cs="Times New Roman" w:hAnsi="Times New Roman" w:eastAsia="Times New Roman"/>
+          <w:outline w:val="0"/>
+          <w:color w:val="333333"/>
+          <w:u w:color="333333"/>
+          <w14:textFill>
+            <w14:solidFill>
+              <w14:srgbClr w14:val="333333"/>
+            </w14:solidFill>
+          </w14:textFill>
+        </w:rPr>
+      </w:pPr>
+      <w:r>
+        <w:rPr>
+          <w:rStyle w:val="None"/>
           <w:rFonts w:ascii="Times New Roman" w:hAnsi="Times New Roman"/>
           <w:outline w:val="0"/>
           <w:color w:val="333333"/>
@@ -761,6 +852,7 @@
       </w:r>
       <w:r>
         <w:rPr>
+          <w:rStyle w:val="None"/>
           <w:rFonts w:ascii="Times New Roman" w:hAnsi="Times New Roman" w:hint="default"/>
           <w:outline w:val="0"/>
           <w:color w:val="333333"/>
@@ -777,6 +869,7 @@
       </w:r>
       <w:r>
         <w:rPr>
+          <w:rStyle w:val="None"/>
           <w:rFonts w:ascii="Times New Roman" w:hAnsi="Times New Roman"/>
           <w:outline w:val="0"/>
           <w:color w:val="333333"/>
@@ -798,19 +891,21 @@
         <w:spacing w:after="0" w:line="240" w:lineRule="auto"/>
         <w:jc w:val="both"/>
         <w:rPr>
-          <w:rFonts w:ascii="Times New Roman" w:cs="Times New Roman" w:hAnsi="Times New Roman" w:eastAsia="Times New Roman"/>
-          <w:outline w:val="0"/>
-          <w:color w:val="333333"/>
-          <w:u w:color="333333"/>
-          <w14:textFill>
-            <w14:solidFill>
-              <w14:srgbClr w14:val="333333"/>
-            </w14:solidFill>
-          </w14:textFill>
-        </w:rPr>
-      </w:pPr>
-      <w:r>
-        <w:rPr>
+          <w:rStyle w:val="None"/>
+          <w:rFonts w:ascii="Times New Roman" w:cs="Times New Roman" w:hAnsi="Times New Roman" w:eastAsia="Times New Roman"/>
+          <w:outline w:val="0"/>
+          <w:color w:val="333333"/>
+          <w:u w:color="333333"/>
+          <w14:textFill>
+            <w14:solidFill>
+              <w14:srgbClr w14:val="333333"/>
+            </w14:solidFill>
+          </w14:textFill>
+        </w:rPr>
+      </w:pPr>
+      <w:r>
+        <w:rPr>
+          <w:rStyle w:val="None"/>
           <w:rFonts w:ascii="Times New Roman" w:hAnsi="Times New Roman"/>
           <w:outline w:val="0"/>
           <w:color w:val="333333"/>
@@ -832,19 +927,21 @@
         <w:spacing w:after="0" w:line="240" w:lineRule="auto"/>
         <w:jc w:val="both"/>
         <w:rPr>
-          <w:rFonts w:ascii="Times New Roman" w:cs="Times New Roman" w:hAnsi="Times New Roman" w:eastAsia="Times New Roman"/>
-          <w:outline w:val="0"/>
-          <w:color w:val="333333"/>
-          <w:u w:color="333333"/>
-          <w14:textFill>
-            <w14:solidFill>
-              <w14:srgbClr w14:val="333333"/>
-            </w14:solidFill>
-          </w14:textFill>
-        </w:rPr>
-      </w:pPr>
-      <w:r>
-        <w:rPr>
+          <w:rStyle w:val="None"/>
+          <w:rFonts w:ascii="Times New Roman" w:cs="Times New Roman" w:hAnsi="Times New Roman" w:eastAsia="Times New Roman"/>
+          <w:outline w:val="0"/>
+          <w:color w:val="333333"/>
+          <w:u w:color="333333"/>
+          <w14:textFill>
+            <w14:solidFill>
+              <w14:srgbClr w14:val="333333"/>
+            </w14:solidFill>
+          </w14:textFill>
+        </w:rPr>
+      </w:pPr>
+      <w:r>
+        <w:rPr>
+          <w:rStyle w:val="None"/>
           <w:rFonts w:ascii="Times New Roman" w:hAnsi="Times New Roman"/>
           <w:outline w:val="0"/>
           <w:color w:val="333333"/>
@@ -866,39 +963,42 @@
         <w:spacing w:after="0" w:line="240" w:lineRule="auto"/>
         <w:jc w:val="both"/>
         <w:rPr>
-          <w:rFonts w:ascii="Times New Roman" w:cs="Times New Roman" w:hAnsi="Times New Roman" w:eastAsia="Times New Roman"/>
-          <w:outline w:val="0"/>
-          <w:color w:val="333333"/>
-          <w:u w:color="333333"/>
-          <w14:textFill>
-            <w14:solidFill>
-              <w14:srgbClr w14:val="333333"/>
-            </w14:solidFill>
-          </w14:textFill>
-        </w:rPr>
-      </w:pPr>
-    </w:p>
-    <w:p>
-      <w:pPr>
-        <w:pStyle w:val="Body"/>
-        <w:spacing w:after="0" w:line="240" w:lineRule="auto"/>
-        <w:jc w:val="both"/>
-        <w:rPr>
-          <w:rFonts w:ascii="Times New Roman" w:cs="Times New Roman" w:hAnsi="Times New Roman" w:eastAsia="Times New Roman"/>
-          <w:b w:val="1"/>
-          <w:bCs w:val="1"/>
-          <w:outline w:val="0"/>
-          <w:color w:val="333333"/>
-          <w:u w:color="333333"/>
-          <w14:textFill>
-            <w14:solidFill>
-              <w14:srgbClr w14:val="333333"/>
-            </w14:solidFill>
-          </w14:textFill>
-        </w:rPr>
-      </w:pPr>
-      <w:r>
-        <w:rPr>
+          <w:rStyle w:val="None"/>
+          <w:rFonts w:ascii="Times New Roman" w:cs="Times New Roman" w:hAnsi="Times New Roman" w:eastAsia="Times New Roman"/>
+          <w:outline w:val="0"/>
+          <w:color w:val="333333"/>
+          <w:u w:color="333333"/>
+          <w14:textFill>
+            <w14:solidFill>
+              <w14:srgbClr w14:val="333333"/>
+            </w14:solidFill>
+          </w14:textFill>
+        </w:rPr>
+      </w:pPr>
+    </w:p>
+    <w:p>
+      <w:pPr>
+        <w:pStyle w:val="Body A"/>
+        <w:spacing w:after="0" w:line="240" w:lineRule="auto"/>
+        <w:jc w:val="both"/>
+        <w:rPr>
+          <w:rStyle w:val="None"/>
+          <w:rFonts w:ascii="Times New Roman" w:cs="Times New Roman" w:hAnsi="Times New Roman" w:eastAsia="Times New Roman"/>
+          <w:b w:val="1"/>
+          <w:bCs w:val="1"/>
+          <w:outline w:val="0"/>
+          <w:color w:val="333333"/>
+          <w:u w:color="333333"/>
+          <w14:textFill>
+            <w14:solidFill>
+              <w14:srgbClr w14:val="333333"/>
+            </w14:solidFill>
+          </w14:textFill>
+        </w:rPr>
+      </w:pPr>
+      <w:r>
+        <w:rPr>
+          <w:rStyle w:val="None"/>
           <w:rFonts w:ascii="Times New Roman" w:hAnsi="Times New Roman"/>
           <w:b w:val="1"/>
           <w:bCs w:val="1"/>
@@ -922,26 +1022,28 @@
         <w:spacing w:after="0" w:line="240" w:lineRule="auto"/>
         <w:jc w:val="both"/>
         <w:rPr>
-          <w:rFonts w:ascii="Times New Roman" w:cs="Times New Roman" w:hAnsi="Times New Roman" w:eastAsia="Times New Roman"/>
-          <w:b w:val="1"/>
-          <w:bCs w:val="1"/>
-          <w:outline w:val="0"/>
-          <w:color w:val="333333"/>
-          <w:u w:color="333333"/>
-          <w14:textFill>
-            <w14:solidFill>
-              <w14:srgbClr w14:val="333333"/>
-            </w14:solidFill>
-          </w14:textFill>
-        </w:rPr>
-      </w:pPr>
-    </w:p>
-    <w:p>
-      <w:pPr>
-        <w:pStyle w:val="List Paragraph"/>
-        <w:spacing w:after="0" w:line="240" w:lineRule="auto"/>
-        <w:jc w:val="both"/>
-        <w:rPr>
+          <w:rStyle w:val="None"/>
+          <w:rFonts w:ascii="Times New Roman" w:cs="Times New Roman" w:hAnsi="Times New Roman" w:eastAsia="Times New Roman"/>
+          <w:b w:val="1"/>
+          <w:bCs w:val="1"/>
+          <w:outline w:val="0"/>
+          <w:color w:val="333333"/>
+          <w:u w:color="333333"/>
+          <w14:textFill>
+            <w14:solidFill>
+              <w14:srgbClr w14:val="333333"/>
+            </w14:solidFill>
+          </w14:textFill>
+        </w:rPr>
+      </w:pPr>
+    </w:p>
+    <w:p>
+      <w:pPr>
+        <w:pStyle w:val="List Paragraph"/>
+        <w:spacing w:after="0" w:line="240" w:lineRule="auto"/>
+        <w:jc w:val="both"/>
+        <w:rPr>
+          <w:rStyle w:val="None"/>
           <w:rFonts w:ascii="Times New Roman" w:cs="Times New Roman" w:hAnsi="Times New Roman" w:eastAsia="Times New Roman"/>
           <w:b w:val="1"/>
           <w:bCs w:val="1"/>
@@ -958,6 +1060,7 @@
       </w:pPr>
       <w:r>
         <w:rPr>
+          <w:rStyle w:val="None"/>
           <w:rFonts w:ascii="Times New Roman" w:hAnsi="Times New Roman"/>
           <w:b w:val="1"/>
           <w:bCs w:val="1"/>
@@ -981,19 +1084,21 @@
         <w:spacing w:after="0" w:line="240" w:lineRule="auto"/>
         <w:jc w:val="both"/>
         <w:rPr>
-          <w:rFonts w:ascii="Times New Roman" w:cs="Times New Roman" w:hAnsi="Times New Roman" w:eastAsia="Times New Roman"/>
-          <w:outline w:val="0"/>
-          <w:color w:val="333333"/>
-          <w:u w:color="333333"/>
-          <w14:textFill>
-            <w14:solidFill>
-              <w14:srgbClr w14:val="333333"/>
-            </w14:solidFill>
-          </w14:textFill>
-        </w:rPr>
-      </w:pPr>
-      <w:r>
-        <w:rPr>
+          <w:rStyle w:val="None"/>
+          <w:rFonts w:ascii="Times New Roman" w:cs="Times New Roman" w:hAnsi="Times New Roman" w:eastAsia="Times New Roman"/>
+          <w:outline w:val="0"/>
+          <w:color w:val="333333"/>
+          <w:u w:color="333333"/>
+          <w14:textFill>
+            <w14:solidFill>
+              <w14:srgbClr w14:val="333333"/>
+            </w14:solidFill>
+          </w14:textFill>
+        </w:rPr>
+      </w:pPr>
+      <w:r>
+        <w:rPr>
+          <w:rStyle w:val="None"/>
           <w:rFonts w:ascii="Times New Roman" w:hAnsi="Times New Roman"/>
           <w:outline w:val="0"/>
           <w:color w:val="333333"/>
@@ -1010,6 +1115,7 @@
       </w:r>
       <w:r>
         <w:rPr>
+          <w:rStyle w:val="None"/>
           <w:rFonts w:ascii="Times New Roman" w:hAnsi="Times New Roman" w:hint="default"/>
           <w:outline w:val="0"/>
           <w:color w:val="333333"/>
@@ -1026,6 +1132,7 @@
       </w:r>
       <w:r>
         <w:rPr>
+          <w:rStyle w:val="None"/>
           <w:rFonts w:ascii="Times New Roman" w:hAnsi="Times New Roman"/>
           <w:outline w:val="0"/>
           <w:color w:val="333333"/>
@@ -1047,6 +1154,7 @@
         <w:spacing w:after="0" w:line="240" w:lineRule="auto"/>
         <w:jc w:val="both"/>
         <w:rPr>
+          <w:rStyle w:val="None"/>
           <w:rFonts w:ascii="Times New Roman" w:cs="Times New Roman" w:hAnsi="Times New Roman" w:eastAsia="Times New Roman"/>
           <w:outline w:val="0"/>
           <w:color w:val="333333"/>
@@ -1061,6 +1169,7 @@
       </w:pPr>
       <w:r>
         <w:rPr>
+          <w:rStyle w:val="None"/>
           <w:rFonts w:ascii="Times New Roman" w:hAnsi="Times New Roman"/>
           <w:outline w:val="0"/>
           <w:color w:val="333333"/>
@@ -1082,6 +1191,7 @@
         <w:spacing w:after="0" w:line="240" w:lineRule="auto"/>
         <w:jc w:val="both"/>
         <w:rPr>
+          <w:rStyle w:val="None"/>
           <w:rFonts w:ascii="Times New Roman" w:cs="Times New Roman" w:hAnsi="Times New Roman" w:eastAsia="Times New Roman"/>
           <w:outline w:val="0"/>
           <w:color w:val="333333"/>
@@ -1101,6 +1211,7 @@
         <w:spacing w:after="0" w:line="240" w:lineRule="auto"/>
         <w:jc w:val="both"/>
         <w:rPr>
+          <w:rStyle w:val="None"/>
           <w:rFonts w:ascii="Times New Roman" w:cs="Times New Roman" w:hAnsi="Times New Roman" w:eastAsia="Times New Roman"/>
           <w:b w:val="1"/>
           <w:bCs w:val="1"/>
@@ -1117,6 +1228,7 @@
       </w:pPr>
       <w:r>
         <w:rPr>
+          <w:rStyle w:val="None"/>
           <w:rFonts w:ascii="Times New Roman" w:hAnsi="Times New Roman"/>
           <w:b w:val="1"/>
           <w:bCs w:val="1"/>
@@ -1140,6 +1252,7 @@
         <w:spacing w:after="0" w:line="240" w:lineRule="auto"/>
         <w:jc w:val="both"/>
         <w:rPr>
+          <w:rStyle w:val="None"/>
           <w:rFonts w:ascii="Times New Roman" w:cs="Times New Roman" w:hAnsi="Times New Roman" w:eastAsia="Times New Roman"/>
           <w:outline w:val="0"/>
           <w:color w:val="333333"/>
@@ -1154,6 +1267,7 @@
       </w:pPr>
       <w:r>
         <w:rPr>
+          <w:rStyle w:val="None"/>
           <w:rFonts w:ascii="Times New Roman" w:hAnsi="Times New Roman"/>
           <w:outline w:val="0"/>
           <w:color w:val="333333"/>
@@ -1166,19 +1280,16 @@
             </w14:solidFill>
           </w14:textFill>
         </w:rPr>
-        <w:t>February 2025-Present</w:t>
-      </w:r>
-    </w:p>
-    <w:p>
-      <w:pPr>
-        <w:pStyle w:val="List Paragraph"/>
-        <w:spacing w:after="0" w:line="240" w:lineRule="auto"/>
-        <w:jc w:val="both"/>
-        <w:rPr>
-          <w:rFonts w:ascii="Times New Roman" w:cs="Times New Roman" w:hAnsi="Times New Roman" w:eastAsia="Times New Roman"/>
-          <w:outline w:val="0"/>
-          <w:color w:val="333333"/>
-          <w:u w:color="333333"/>
+        <w:t>February 2025</w:t>
+      </w:r>
+      <w:r>
+        <w:rPr>
+          <w:rStyle w:val="None"/>
+          <w:rFonts w:ascii="Times New Roman" w:hAnsi="Times New Roman"/>
+          <w:outline w:val="0"/>
+          <w:color w:val="333333"/>
+          <w:u w:color="333333"/>
+          <w:rtl w:val="0"/>
           <w:lang w:val="fr-FR"/>
           <w14:textFill>
             <w14:solidFill>
@@ -1186,14 +1297,20 @@
             </w14:solidFill>
           </w14:textFill>
         </w:rPr>
-      </w:pPr>
-      <w:r>
-        <w:rPr>
-          <w:rFonts w:ascii="Times New Roman" w:hAnsi="Times New Roman"/>
-          <w:outline w:val="0"/>
-          <w:color w:val="333333"/>
-          <w:u w:color="333333"/>
-          <w:rtl w:val="0"/>
+        <w:t xml:space="preserve"> - June 2025</w:t>
+      </w:r>
+    </w:p>
+    <w:p>
+      <w:pPr>
+        <w:pStyle w:val="List Paragraph"/>
+        <w:spacing w:after="0" w:line="240" w:lineRule="auto"/>
+        <w:jc w:val="both"/>
+        <w:rPr>
+          <w:rStyle w:val="None"/>
+          <w:rFonts w:ascii="Times New Roman" w:cs="Times New Roman" w:hAnsi="Times New Roman" w:eastAsia="Times New Roman"/>
+          <w:outline w:val="0"/>
+          <w:color w:val="333333"/>
+          <w:u w:color="333333"/>
           <w:lang w:val="fr-FR"/>
           <w14:textFill>
             <w14:solidFill>
@@ -1201,6 +1318,22 @@
             </w14:solidFill>
           </w14:textFill>
         </w:rPr>
+      </w:pPr>
+      <w:r>
+        <w:rPr>
+          <w:rStyle w:val="None"/>
+          <w:rFonts w:ascii="Times New Roman" w:hAnsi="Times New Roman"/>
+          <w:outline w:val="0"/>
+          <w:color w:val="333333"/>
+          <w:u w:color="333333"/>
+          <w:rtl w:val="0"/>
+          <w:lang w:val="fr-FR"/>
+          <w14:textFill>
+            <w14:solidFill>
+              <w14:srgbClr w14:val="333333"/>
+            </w14:solidFill>
+          </w14:textFill>
+        </w:rPr>
         <w:t>Coursera</w:t>
       </w:r>
     </w:p>
@@ -1210,39 +1343,43 @@
         <w:spacing w:after="0" w:line="240" w:lineRule="auto"/>
         <w:jc w:val="both"/>
         <w:rPr>
-          <w:rFonts w:ascii="Times New Roman" w:cs="Times New Roman" w:hAnsi="Times New Roman" w:eastAsia="Times New Roman"/>
-          <w:outline w:val="0"/>
-          <w:color w:val="333333"/>
-          <w:u w:color="333333"/>
-          <w14:textFill>
-            <w14:solidFill>
-              <w14:srgbClr w14:val="333333"/>
-            </w14:solidFill>
-          </w14:textFill>
-        </w:rPr>
-      </w:pPr>
-    </w:p>
-    <w:p>
-      <w:pPr>
-        <w:pStyle w:val="Body"/>
-        <w:spacing w:after="0" w:line="240" w:lineRule="auto"/>
-        <w:jc w:val="both"/>
-        <w:rPr>
-          <w:rFonts w:ascii="Times New Roman" w:cs="Times New Roman" w:hAnsi="Times New Roman" w:eastAsia="Times New Roman"/>
-          <w:b w:val="1"/>
-          <w:bCs w:val="1"/>
-          <w:outline w:val="0"/>
-          <w:color w:val="333333"/>
-          <w:u w:color="333333"/>
-          <w14:textFill>
-            <w14:solidFill>
-              <w14:srgbClr w14:val="333333"/>
-            </w14:solidFill>
-          </w14:textFill>
-        </w:rPr>
-      </w:pPr>
-      <w:r>
-        <w:rPr>
+          <w:rStyle w:val="None"/>
+          <w:rFonts w:ascii="Times New Roman" w:cs="Times New Roman" w:hAnsi="Times New Roman" w:eastAsia="Times New Roman"/>
+          <w:outline w:val="0"/>
+          <w:color w:val="333333"/>
+          <w:u w:color="333333"/>
+          <w14:textFill>
+            <w14:solidFill>
+              <w14:srgbClr w14:val="333333"/>
+            </w14:solidFill>
+          </w14:textFill>
+        </w:rPr>
+      </w:pPr>
+    </w:p>
+    <w:p>
+      <w:pPr>
+        <w:pStyle w:val="Body A"/>
+        <w:spacing w:after="0" w:line="240" w:lineRule="auto"/>
+        <w:jc w:val="both"/>
+        <w:rPr>
+          <w:rStyle w:val="None"/>
+          <w:rFonts w:ascii="Times New Roman" w:cs="Times New Roman" w:hAnsi="Times New Roman" w:eastAsia="Times New Roman"/>
+          <w:b w:val="1"/>
+          <w:bCs w:val="1"/>
+          <w:outline w:val="0"/>
+          <w:color w:val="333333"/>
+          <w:u w:color="333333"/>
+          <w:lang w:val="en-US"/>
+          <w14:textFill>
+            <w14:solidFill>
+              <w14:srgbClr w14:val="333333"/>
+            </w14:solidFill>
+          </w14:textFill>
+        </w:rPr>
+      </w:pPr>
+      <w:r>
+        <w:rPr>
+          <w:rStyle w:val="None"/>
           <w:rFonts w:ascii="Times New Roman" w:hAnsi="Times New Roman"/>
           <w:b w:val="1"/>
           <w:bCs w:val="1"/>
@@ -1266,26 +1403,28 @@
         <w:spacing w:after="0" w:line="240" w:lineRule="auto"/>
         <w:jc w:val="both"/>
         <w:rPr>
-          <w:rFonts w:ascii="Times New Roman" w:cs="Times New Roman" w:hAnsi="Times New Roman" w:eastAsia="Times New Roman"/>
-          <w:b w:val="1"/>
-          <w:bCs w:val="1"/>
-          <w:outline w:val="0"/>
-          <w:color w:val="333333"/>
-          <w:u w:color="333333"/>
-          <w14:textFill>
-            <w14:solidFill>
-              <w14:srgbClr w14:val="333333"/>
-            </w14:solidFill>
-          </w14:textFill>
-        </w:rPr>
-      </w:pPr>
-    </w:p>
-    <w:p>
-      <w:pPr>
-        <w:pStyle w:val="List Paragraph"/>
-        <w:spacing w:after="0" w:line="240" w:lineRule="auto"/>
-        <w:jc w:val="both"/>
-        <w:rPr>
+          <w:rStyle w:val="None"/>
+          <w:rFonts w:ascii="Times New Roman" w:cs="Times New Roman" w:hAnsi="Times New Roman" w:eastAsia="Times New Roman"/>
+          <w:b w:val="1"/>
+          <w:bCs w:val="1"/>
+          <w:outline w:val="0"/>
+          <w:color w:val="333333"/>
+          <w:u w:color="333333"/>
+          <w14:textFill>
+            <w14:solidFill>
+              <w14:srgbClr w14:val="333333"/>
+            </w14:solidFill>
+          </w14:textFill>
+        </w:rPr>
+      </w:pPr>
+    </w:p>
+    <w:p>
+      <w:pPr>
+        <w:pStyle w:val="List Paragraph"/>
+        <w:spacing w:after="0" w:line="240" w:lineRule="auto"/>
+        <w:jc w:val="both"/>
+        <w:rPr>
+          <w:rStyle w:val="None"/>
           <w:rFonts w:ascii="Times New Roman" w:cs="Times New Roman" w:hAnsi="Times New Roman" w:eastAsia="Times New Roman"/>
           <w:b w:val="1"/>
           <w:bCs w:val="1"/>
@@ -1302,6 +1441,7 @@
       </w:pPr>
       <w:r>
         <w:rPr>
+          <w:rStyle w:val="None"/>
           <w:rFonts w:ascii="Times New Roman" w:hAnsi="Times New Roman"/>
           <w:b w:val="1"/>
           <w:bCs w:val="1"/>
@@ -1325,21 +1465,23 @@
         <w:spacing w:after="0" w:line="240" w:lineRule="auto"/>
         <w:jc w:val="both"/>
         <w:rPr>
-          <w:rFonts w:ascii="Times New Roman" w:cs="Times New Roman" w:hAnsi="Times New Roman" w:eastAsia="Times New Roman"/>
-          <w:b w:val="1"/>
-          <w:bCs w:val="1"/>
-          <w:outline w:val="0"/>
-          <w:color w:val="333333"/>
-          <w:u w:color="333333"/>
-          <w14:textFill>
-            <w14:solidFill>
-              <w14:srgbClr w14:val="333333"/>
-            </w14:solidFill>
-          </w14:textFill>
-        </w:rPr>
-      </w:pPr>
-      <w:r>
-        <w:rPr>
+          <w:rStyle w:val="None"/>
+          <w:rFonts w:ascii="Times New Roman" w:cs="Times New Roman" w:hAnsi="Times New Roman" w:eastAsia="Times New Roman"/>
+          <w:b w:val="1"/>
+          <w:bCs w:val="1"/>
+          <w:outline w:val="0"/>
+          <w:color w:val="333333"/>
+          <w:u w:color="333333"/>
+          <w14:textFill>
+            <w14:solidFill>
+              <w14:srgbClr w14:val="333333"/>
+            </w14:solidFill>
+          </w14:textFill>
+        </w:rPr>
+      </w:pPr>
+      <w:r>
+        <w:rPr>
+          <w:rStyle w:val="None"/>
           <w:rFonts w:ascii="Times New Roman" w:hAnsi="Times New Roman"/>
           <w:b w:val="1"/>
           <w:bCs w:val="1"/>
@@ -1363,21 +1505,23 @@
         <w:spacing w:after="0" w:line="240" w:lineRule="auto"/>
         <w:jc w:val="both"/>
         <w:rPr>
-          <w:rFonts w:ascii="Times New Roman" w:cs="Times New Roman" w:hAnsi="Times New Roman" w:eastAsia="Times New Roman"/>
-          <w:b w:val="1"/>
-          <w:bCs w:val="1"/>
-          <w:outline w:val="0"/>
-          <w:color w:val="333333"/>
-          <w:u w:color="333333"/>
-          <w14:textFill>
-            <w14:solidFill>
-              <w14:srgbClr w14:val="333333"/>
-            </w14:solidFill>
-          </w14:textFill>
-        </w:rPr>
-      </w:pPr>
-      <w:r>
-        <w:rPr>
+          <w:rStyle w:val="None"/>
+          <w:rFonts w:ascii="Times New Roman" w:cs="Times New Roman" w:hAnsi="Times New Roman" w:eastAsia="Times New Roman"/>
+          <w:b w:val="1"/>
+          <w:bCs w:val="1"/>
+          <w:outline w:val="0"/>
+          <w:color w:val="333333"/>
+          <w:u w:color="333333"/>
+          <w14:textFill>
+            <w14:solidFill>
+              <w14:srgbClr w14:val="333333"/>
+            </w14:solidFill>
+          </w14:textFill>
+        </w:rPr>
+      </w:pPr>
+      <w:r>
+        <w:rPr>
+          <w:rStyle w:val="None"/>
           <w:rFonts w:ascii="Times New Roman" w:hAnsi="Times New Roman"/>
           <w:b w:val="1"/>
           <w:bCs w:val="1"/>
@@ -1396,6 +1540,7 @@
       </w:r>
       <w:r>
         <w:rPr>
+          <w:rStyle w:val="None"/>
           <w:rFonts w:ascii="Times New Roman" w:hAnsi="Times New Roman" w:hint="default"/>
           <w:b w:val="1"/>
           <w:bCs w:val="1"/>
@@ -1414,6 +1559,7 @@
       </w:r>
       <w:r>
         <w:rPr>
+          <w:rStyle w:val="None"/>
           <w:rFonts w:ascii="Times New Roman" w:hAnsi="Times New Roman"/>
           <w:b w:val="1"/>
           <w:bCs w:val="1"/>
@@ -1437,6 +1583,7 @@
         <w:spacing w:after="0" w:line="240" w:lineRule="auto"/>
         <w:jc w:val="both"/>
         <w:rPr>
+          <w:rStyle w:val="None"/>
           <w:rFonts w:ascii="Times New Roman" w:cs="Times New Roman" w:hAnsi="Times New Roman" w:eastAsia="Times New Roman"/>
           <w:b w:val="1"/>
           <w:bCs w:val="1"/>
@@ -1453,6 +1600,7 @@
       </w:pPr>
       <w:r>
         <w:rPr>
+          <w:rStyle w:val="None"/>
           <w:rFonts w:ascii="Times New Roman" w:hAnsi="Times New Roman"/>
           <w:b w:val="1"/>
           <w:bCs w:val="1"/>
@@ -1475,19 +1623,21 @@
         <w:pStyle w:val="List Paragraph"/>
         <w:jc w:val="both"/>
         <w:rPr>
-          <w:rFonts w:ascii="Times New Roman" w:cs="Times New Roman" w:hAnsi="Times New Roman" w:eastAsia="Times New Roman"/>
-          <w:outline w:val="0"/>
-          <w:color w:val="333333"/>
-          <w:u w:color="333333"/>
-          <w14:textFill>
-            <w14:solidFill>
-              <w14:srgbClr w14:val="333333"/>
-            </w14:solidFill>
-          </w14:textFill>
-        </w:rPr>
-      </w:pPr>
-      <w:r>
-        <w:rPr>
+          <w:rStyle w:val="None"/>
+          <w:rFonts w:ascii="Times New Roman" w:cs="Times New Roman" w:hAnsi="Times New Roman" w:eastAsia="Times New Roman"/>
+          <w:outline w:val="0"/>
+          <w:color w:val="333333"/>
+          <w:u w:color="333333"/>
+          <w14:textFill>
+            <w14:solidFill>
+              <w14:srgbClr w14:val="333333"/>
+            </w14:solidFill>
+          </w14:textFill>
+        </w:rPr>
+      </w:pPr>
+      <w:r>
+        <w:rPr>
+          <w:rStyle w:val="None"/>
           <w:rFonts w:ascii="Times New Roman" w:hAnsi="Times New Roman"/>
           <w:outline w:val="0"/>
           <w:color w:val="333333"/>
@@ -1508,19 +1658,21 @@
         <w:pStyle w:val="List Paragraph"/>
         <w:jc w:val="both"/>
         <w:rPr>
-          <w:rFonts w:ascii="Times New Roman" w:cs="Times New Roman" w:hAnsi="Times New Roman" w:eastAsia="Times New Roman"/>
-          <w:outline w:val="0"/>
-          <w:color w:val="333333"/>
-          <w:u w:color="333333"/>
-          <w14:textFill>
-            <w14:solidFill>
-              <w14:srgbClr w14:val="333333"/>
-            </w14:solidFill>
-          </w14:textFill>
-        </w:rPr>
-      </w:pPr>
-      <w:r>
-        <w:rPr>
+          <w:rStyle w:val="None"/>
+          <w:rFonts w:ascii="Times New Roman" w:cs="Times New Roman" w:hAnsi="Times New Roman" w:eastAsia="Times New Roman"/>
+          <w:outline w:val="0"/>
+          <w:color w:val="333333"/>
+          <w:u w:color="333333"/>
+          <w14:textFill>
+            <w14:solidFill>
+              <w14:srgbClr w14:val="333333"/>
+            </w14:solidFill>
+          </w14:textFill>
+        </w:rPr>
+      </w:pPr>
+      <w:r>
+        <w:rPr>
+          <w:rStyle w:val="None"/>
           <w:rFonts w:ascii="Times New Roman" w:hAnsi="Times New Roman"/>
           <w:outline w:val="0"/>
           <w:color w:val="333333"/>
@@ -1541,19 +1693,21 @@
         <w:pStyle w:val="List Paragraph"/>
         <w:jc w:val="both"/>
         <w:rPr>
-          <w:rFonts w:ascii="Times New Roman" w:cs="Times New Roman" w:hAnsi="Times New Roman" w:eastAsia="Times New Roman"/>
-          <w:outline w:val="0"/>
-          <w:color w:val="333333"/>
-          <w:u w:color="333333"/>
-          <w14:textFill>
-            <w14:solidFill>
-              <w14:srgbClr w14:val="333333"/>
-            </w14:solidFill>
-          </w14:textFill>
-        </w:rPr>
-      </w:pPr>
-      <w:r>
-        <w:rPr>
+          <w:rStyle w:val="None"/>
+          <w:rFonts w:ascii="Times New Roman" w:cs="Times New Roman" w:hAnsi="Times New Roman" w:eastAsia="Times New Roman"/>
+          <w:outline w:val="0"/>
+          <w:color w:val="333333"/>
+          <w:u w:color="333333"/>
+          <w14:textFill>
+            <w14:solidFill>
+              <w14:srgbClr w14:val="333333"/>
+            </w14:solidFill>
+          </w14:textFill>
+        </w:rPr>
+      </w:pPr>
+      <w:r>
+        <w:rPr>
+          <w:rStyle w:val="None"/>
           <w:rFonts w:ascii="Times New Roman" w:hAnsi="Times New Roman"/>
           <w:outline w:val="0"/>
           <w:color w:val="333333"/>
@@ -1574,19 +1728,21 @@
         <w:pStyle w:val="List Paragraph"/>
         <w:jc w:val="both"/>
         <w:rPr>
-          <w:rFonts w:ascii="Times New Roman" w:cs="Times New Roman" w:hAnsi="Times New Roman" w:eastAsia="Times New Roman"/>
-          <w:outline w:val="0"/>
-          <w:color w:val="333333"/>
-          <w:u w:color="333333"/>
-          <w14:textFill>
-            <w14:solidFill>
-              <w14:srgbClr w14:val="333333"/>
-            </w14:solidFill>
-          </w14:textFill>
-        </w:rPr>
-      </w:pPr>
-      <w:r>
-        <w:rPr>
+          <w:rStyle w:val="None"/>
+          <w:rFonts w:ascii="Times New Roman" w:cs="Times New Roman" w:hAnsi="Times New Roman" w:eastAsia="Times New Roman"/>
+          <w:outline w:val="0"/>
+          <w:color w:val="333333"/>
+          <w:u w:color="333333"/>
+          <w14:textFill>
+            <w14:solidFill>
+              <w14:srgbClr w14:val="333333"/>
+            </w14:solidFill>
+          </w14:textFill>
+        </w:rPr>
+      </w:pPr>
+      <w:r>
+        <w:rPr>
+          <w:rStyle w:val="None"/>
           <w:rFonts w:ascii="Times New Roman" w:hAnsi="Times New Roman"/>
           <w:outline w:val="0"/>
           <w:color w:val="333333"/>
@@ -1607,19 +1763,21 @@
         <w:pStyle w:val="List Paragraph"/>
         <w:jc w:val="both"/>
         <w:rPr>
-          <w:rFonts w:ascii="Times New Roman" w:cs="Times New Roman" w:hAnsi="Times New Roman" w:eastAsia="Times New Roman"/>
-          <w:outline w:val="0"/>
-          <w:color w:val="333333"/>
-          <w:u w:color="333333"/>
-          <w14:textFill>
-            <w14:solidFill>
-              <w14:srgbClr w14:val="333333"/>
-            </w14:solidFill>
-          </w14:textFill>
-        </w:rPr>
-      </w:pPr>
-      <w:r>
-        <w:rPr>
+          <w:rStyle w:val="None"/>
+          <w:rFonts w:ascii="Times New Roman" w:cs="Times New Roman" w:hAnsi="Times New Roman" w:eastAsia="Times New Roman"/>
+          <w:outline w:val="0"/>
+          <w:color w:val="333333"/>
+          <w:u w:color="333333"/>
+          <w14:textFill>
+            <w14:solidFill>
+              <w14:srgbClr w14:val="333333"/>
+            </w14:solidFill>
+          </w14:textFill>
+        </w:rPr>
+      </w:pPr>
+      <w:r>
+        <w:rPr>
+          <w:rStyle w:val="None"/>
           <w:rFonts w:ascii="Times New Roman" w:hAnsi="Times New Roman"/>
           <w:outline w:val="0"/>
           <w:color w:val="333333"/>
@@ -1640,19 +1798,21 @@
         <w:pStyle w:val="List Paragraph"/>
         <w:jc w:val="both"/>
         <w:rPr>
-          <w:rFonts w:ascii="Times New Roman" w:cs="Times New Roman" w:hAnsi="Times New Roman" w:eastAsia="Times New Roman"/>
-          <w:outline w:val="0"/>
-          <w:color w:val="333333"/>
-          <w:u w:color="333333"/>
-          <w14:textFill>
-            <w14:solidFill>
-              <w14:srgbClr w14:val="333333"/>
-            </w14:solidFill>
-          </w14:textFill>
-        </w:rPr>
-      </w:pPr>
-      <w:r>
-        <w:rPr>
+          <w:rStyle w:val="None"/>
+          <w:rFonts w:ascii="Times New Roman" w:cs="Times New Roman" w:hAnsi="Times New Roman" w:eastAsia="Times New Roman"/>
+          <w:outline w:val="0"/>
+          <w:color w:val="333333"/>
+          <w:u w:color="333333"/>
+          <w14:textFill>
+            <w14:solidFill>
+              <w14:srgbClr w14:val="333333"/>
+            </w14:solidFill>
+          </w14:textFill>
+        </w:rPr>
+      </w:pPr>
+      <w:r>
+        <w:rPr>
+          <w:rStyle w:val="None"/>
           <w:rFonts w:ascii="Times New Roman" w:hAnsi="Times New Roman"/>
           <w:outline w:val="0"/>
           <w:color w:val="333333"/>
@@ -1673,19 +1833,21 @@
         <w:pStyle w:val="List Paragraph"/>
         <w:jc w:val="both"/>
         <w:rPr>
-          <w:rFonts w:ascii="Times New Roman" w:cs="Times New Roman" w:hAnsi="Times New Roman" w:eastAsia="Times New Roman"/>
-          <w:outline w:val="0"/>
-          <w:color w:val="333333"/>
-          <w:u w:color="333333"/>
-          <w14:textFill>
-            <w14:solidFill>
-              <w14:srgbClr w14:val="333333"/>
-            </w14:solidFill>
-          </w14:textFill>
-        </w:rPr>
-      </w:pPr>
-      <w:r>
-        <w:rPr>
+          <w:rStyle w:val="None"/>
+          <w:rFonts w:ascii="Times New Roman" w:cs="Times New Roman" w:hAnsi="Times New Roman" w:eastAsia="Times New Roman"/>
+          <w:outline w:val="0"/>
+          <w:color w:val="333333"/>
+          <w:u w:color="333333"/>
+          <w14:textFill>
+            <w14:solidFill>
+              <w14:srgbClr w14:val="333333"/>
+            </w14:solidFill>
+          </w14:textFill>
+        </w:rPr>
+      </w:pPr>
+      <w:r>
+        <w:rPr>
+          <w:rStyle w:val="None"/>
           <w:rFonts w:ascii="Times New Roman" w:hAnsi="Times New Roman"/>
           <w:outline w:val="0"/>
           <w:color w:val="333333"/>
@@ -1706,19 +1868,21 @@
         <w:pStyle w:val="List Paragraph"/>
         <w:jc w:val="both"/>
         <w:rPr>
-          <w:rFonts w:ascii="Times New Roman" w:cs="Times New Roman" w:hAnsi="Times New Roman" w:eastAsia="Times New Roman"/>
-          <w:outline w:val="0"/>
-          <w:color w:val="333333"/>
-          <w:u w:color="333333"/>
-          <w14:textFill>
-            <w14:solidFill>
-              <w14:srgbClr w14:val="333333"/>
-            </w14:solidFill>
-          </w14:textFill>
-        </w:rPr>
-      </w:pPr>
-      <w:r>
-        <w:rPr>
+          <w:rStyle w:val="None"/>
+          <w:rFonts w:ascii="Times New Roman" w:cs="Times New Roman" w:hAnsi="Times New Roman" w:eastAsia="Times New Roman"/>
+          <w:outline w:val="0"/>
+          <w:color w:val="333333"/>
+          <w:u w:color="333333"/>
+          <w14:textFill>
+            <w14:solidFill>
+              <w14:srgbClr w14:val="333333"/>
+            </w14:solidFill>
+          </w14:textFill>
+        </w:rPr>
+      </w:pPr>
+      <w:r>
+        <w:rPr>
+          <w:rStyle w:val="None"/>
           <w:rFonts w:ascii="Times New Roman" w:hAnsi="Times New Roman"/>
           <w:outline w:val="0"/>
           <w:color w:val="333333"/>
@@ -1739,19 +1903,21 @@
         <w:pStyle w:val="List Paragraph"/>
         <w:jc w:val="both"/>
         <w:rPr>
-          <w:rFonts w:ascii="Times New Roman" w:cs="Times New Roman" w:hAnsi="Times New Roman" w:eastAsia="Times New Roman"/>
-          <w:outline w:val="0"/>
-          <w:color w:val="333333"/>
-          <w:u w:color="333333"/>
-          <w14:textFill>
-            <w14:solidFill>
-              <w14:srgbClr w14:val="333333"/>
-            </w14:solidFill>
-          </w14:textFill>
-        </w:rPr>
-      </w:pPr>
-      <w:r>
-        <w:rPr>
+          <w:rStyle w:val="None"/>
+          <w:rFonts w:ascii="Times New Roman" w:cs="Times New Roman" w:hAnsi="Times New Roman" w:eastAsia="Times New Roman"/>
+          <w:outline w:val="0"/>
+          <w:color w:val="333333"/>
+          <w:u w:color="333333"/>
+          <w14:textFill>
+            <w14:solidFill>
+              <w14:srgbClr w14:val="333333"/>
+            </w14:solidFill>
+          </w14:textFill>
+        </w:rPr>
+      </w:pPr>
+      <w:r>
+        <w:rPr>
+          <w:rStyle w:val="None"/>
           <w:rFonts w:ascii="Times New Roman" w:hAnsi="Times New Roman"/>
           <w:outline w:val="0"/>
           <w:color w:val="333333"/>
@@ -1772,19 +1938,21 @@
         <w:pStyle w:val="List Paragraph"/>
         <w:jc w:val="both"/>
         <w:rPr>
-          <w:rFonts w:ascii="Times New Roman" w:cs="Times New Roman" w:hAnsi="Times New Roman" w:eastAsia="Times New Roman"/>
-          <w:outline w:val="0"/>
-          <w:color w:val="333333"/>
-          <w:u w:color="333333"/>
-          <w14:textFill>
-            <w14:solidFill>
-              <w14:srgbClr w14:val="333333"/>
-            </w14:solidFill>
-          </w14:textFill>
-        </w:rPr>
-      </w:pPr>
-      <w:r>
-        <w:rPr>
+          <w:rStyle w:val="None"/>
+          <w:rFonts w:ascii="Times New Roman" w:cs="Times New Roman" w:hAnsi="Times New Roman" w:eastAsia="Times New Roman"/>
+          <w:outline w:val="0"/>
+          <w:color w:val="333333"/>
+          <w:u w:color="333333"/>
+          <w14:textFill>
+            <w14:solidFill>
+              <w14:srgbClr w14:val="333333"/>
+            </w14:solidFill>
+          </w14:textFill>
+        </w:rPr>
+      </w:pPr>
+      <w:r>
+        <w:rPr>
+          <w:rStyle w:val="None"/>
           <w:rFonts w:ascii="Times New Roman" w:hAnsi="Times New Roman"/>
           <w:outline w:val="0"/>
           <w:color w:val="333333"/>
@@ -1806,41 +1974,44 @@
         <w:spacing w:after="0" w:line="240" w:lineRule="auto"/>
         <w:jc w:val="both"/>
         <w:rPr>
-          <w:rFonts w:ascii="Times New Roman" w:cs="Times New Roman" w:hAnsi="Times New Roman" w:eastAsia="Times New Roman"/>
-          <w:b w:val="1"/>
-          <w:bCs w:val="1"/>
-          <w:outline w:val="0"/>
-          <w:color w:val="333333"/>
-          <w:u w:color="333333"/>
-          <w14:textFill>
-            <w14:solidFill>
-              <w14:srgbClr w14:val="333333"/>
-            </w14:solidFill>
-          </w14:textFill>
-        </w:rPr>
-      </w:pPr>
-    </w:p>
-    <w:p>
-      <w:pPr>
-        <w:pStyle w:val="List Paragraph"/>
-        <w:spacing w:after="0" w:line="240" w:lineRule="auto"/>
-        <w:jc w:val="both"/>
-        <w:rPr>
-          <w:rFonts w:ascii="Times New Roman" w:cs="Times New Roman" w:hAnsi="Times New Roman" w:eastAsia="Times New Roman"/>
-          <w:b w:val="1"/>
-          <w:bCs w:val="1"/>
-          <w:outline w:val="0"/>
-          <w:color w:val="333333"/>
-          <w:u w:color="333333"/>
-          <w14:textFill>
-            <w14:solidFill>
-              <w14:srgbClr w14:val="333333"/>
-            </w14:solidFill>
-          </w14:textFill>
-        </w:rPr>
-      </w:pPr>
-      <w:r>
-        <w:rPr>
+          <w:rStyle w:val="None"/>
+          <w:rFonts w:ascii="Times New Roman" w:cs="Times New Roman" w:hAnsi="Times New Roman" w:eastAsia="Times New Roman"/>
+          <w:b w:val="1"/>
+          <w:bCs w:val="1"/>
+          <w:outline w:val="0"/>
+          <w:color w:val="333333"/>
+          <w:u w:color="333333"/>
+          <w14:textFill>
+            <w14:solidFill>
+              <w14:srgbClr w14:val="333333"/>
+            </w14:solidFill>
+          </w14:textFill>
+        </w:rPr>
+      </w:pPr>
+    </w:p>
+    <w:p>
+      <w:pPr>
+        <w:pStyle w:val="List Paragraph"/>
+        <w:spacing w:after="0" w:line="240" w:lineRule="auto"/>
+        <w:jc w:val="both"/>
+        <w:rPr>
+          <w:rStyle w:val="None"/>
+          <w:rFonts w:ascii="Times New Roman" w:cs="Times New Roman" w:hAnsi="Times New Roman" w:eastAsia="Times New Roman"/>
+          <w:b w:val="1"/>
+          <w:bCs w:val="1"/>
+          <w:outline w:val="0"/>
+          <w:color w:val="333333"/>
+          <w:u w:color="333333"/>
+          <w14:textFill>
+            <w14:solidFill>
+              <w14:srgbClr w14:val="333333"/>
+            </w14:solidFill>
+          </w14:textFill>
+        </w:rPr>
+      </w:pPr>
+      <w:r>
+        <w:rPr>
+          <w:rStyle w:val="None"/>
           <w:rFonts w:ascii="Times New Roman" w:hAnsi="Times New Roman"/>
           <w:b w:val="1"/>
           <w:bCs w:val="1"/>
@@ -1864,6 +2035,7 @@
         <w:spacing w:after="0" w:line="240" w:lineRule="auto"/>
         <w:jc w:val="both"/>
         <w:rPr>
+          <w:rStyle w:val="None"/>
           <w:rFonts w:ascii="Times New Roman" w:cs="Times New Roman" w:hAnsi="Times New Roman" w:eastAsia="Times New Roman"/>
           <w:b w:val="1"/>
           <w:bCs w:val="1"/>
@@ -1880,6 +2052,7 @@
       </w:pPr>
       <w:r>
         <w:rPr>
+          <w:rStyle w:val="None"/>
           <w:rFonts w:ascii="Times New Roman" w:hAnsi="Times New Roman"/>
           <w:b w:val="1"/>
           <w:bCs w:val="1"/>
@@ -1903,19 +2076,21 @@
         <w:spacing w:after="0" w:line="240" w:lineRule="auto"/>
         <w:jc w:val="both"/>
         <w:rPr>
-          <w:rFonts w:ascii="Times New Roman" w:cs="Times New Roman" w:hAnsi="Times New Roman" w:eastAsia="Times New Roman"/>
-          <w:outline w:val="0"/>
-          <w:color w:val="333333"/>
-          <w:u w:color="333333"/>
-          <w14:textFill>
-            <w14:solidFill>
-              <w14:srgbClr w14:val="333333"/>
-            </w14:solidFill>
-          </w14:textFill>
-        </w:rPr>
-      </w:pPr>
-      <w:r>
-        <w:rPr>
+          <w:rStyle w:val="None"/>
+          <w:rFonts w:ascii="Times New Roman" w:cs="Times New Roman" w:hAnsi="Times New Roman" w:eastAsia="Times New Roman"/>
+          <w:outline w:val="0"/>
+          <w:color w:val="333333"/>
+          <w:u w:color="333333"/>
+          <w14:textFill>
+            <w14:solidFill>
+              <w14:srgbClr w14:val="333333"/>
+            </w14:solidFill>
+          </w14:textFill>
+        </w:rPr>
+      </w:pPr>
+      <w:r>
+        <w:rPr>
+          <w:rStyle w:val="None"/>
           <w:rFonts w:ascii="Times New Roman" w:hAnsi="Times New Roman"/>
           <w:outline w:val="0"/>
           <w:color w:val="333333"/>
@@ -1932,6 +2107,7 @@
       </w:r>
       <w:r>
         <w:rPr>
+          <w:rStyle w:val="None"/>
           <w:rFonts w:ascii="Times New Roman" w:hAnsi="Times New Roman" w:hint="default"/>
           <w:outline w:val="0"/>
           <w:color w:val="333333"/>
@@ -1948,6 +2124,7 @@
       </w:r>
       <w:r>
         <w:rPr>
+          <w:rStyle w:val="None"/>
           <w:rFonts w:ascii="Times New Roman" w:hAnsi="Times New Roman"/>
           <w:outline w:val="0"/>
           <w:color w:val="333333"/>
@@ -1969,19 +2146,21 @@
         <w:spacing w:after="0" w:line="240" w:lineRule="auto"/>
         <w:jc w:val="both"/>
         <w:rPr>
-          <w:rFonts w:ascii="Times New Roman" w:cs="Times New Roman" w:hAnsi="Times New Roman" w:eastAsia="Times New Roman"/>
-          <w:outline w:val="0"/>
-          <w:color w:val="333333"/>
-          <w:u w:color="333333"/>
-          <w14:textFill>
-            <w14:solidFill>
-              <w14:srgbClr w14:val="333333"/>
-            </w14:solidFill>
-          </w14:textFill>
-        </w:rPr>
-      </w:pPr>
-      <w:r>
-        <w:rPr>
+          <w:rStyle w:val="None"/>
+          <w:rFonts w:ascii="Times New Roman" w:cs="Times New Roman" w:hAnsi="Times New Roman" w:eastAsia="Times New Roman"/>
+          <w:outline w:val="0"/>
+          <w:color w:val="333333"/>
+          <w:u w:color="333333"/>
+          <w14:textFill>
+            <w14:solidFill>
+              <w14:srgbClr w14:val="333333"/>
+            </w14:solidFill>
+          </w14:textFill>
+        </w:rPr>
+      </w:pPr>
+      <w:r>
+        <w:rPr>
+          <w:rStyle w:val="None"/>
           <w:rFonts w:ascii="Times New Roman" w:hAnsi="Times New Roman"/>
           <w:outline w:val="0"/>
           <w:color w:val="333333"/>
@@ -2003,21 +2182,23 @@
         <w:spacing w:after="0" w:line="240" w:lineRule="auto"/>
         <w:jc w:val="both"/>
         <w:rPr>
-          <w:rFonts w:ascii="Times New Roman" w:cs="Times New Roman" w:hAnsi="Times New Roman" w:eastAsia="Times New Roman"/>
-          <w:b w:val="1"/>
-          <w:bCs w:val="1"/>
-          <w:outline w:val="0"/>
-          <w:color w:val="333333"/>
-          <w:u w:color="333333"/>
-          <w14:textFill>
-            <w14:solidFill>
-              <w14:srgbClr w14:val="333333"/>
-            </w14:solidFill>
-          </w14:textFill>
-        </w:rPr>
-      </w:pPr>
-      <w:r>
-        <w:rPr>
+          <w:rStyle w:val="None"/>
+          <w:rFonts w:ascii="Times New Roman" w:cs="Times New Roman" w:hAnsi="Times New Roman" w:eastAsia="Times New Roman"/>
+          <w:b w:val="1"/>
+          <w:bCs w:val="1"/>
+          <w:outline w:val="0"/>
+          <w:color w:val="333333"/>
+          <w:u w:color="333333"/>
+          <w14:textFill>
+            <w14:solidFill>
+              <w14:srgbClr w14:val="333333"/>
+            </w14:solidFill>
+          </w14:textFill>
+        </w:rPr>
+      </w:pPr>
+      <w:r>
+        <w:rPr>
+          <w:rStyle w:val="None"/>
           <w:rFonts w:ascii="Times New Roman" w:hAnsi="Times New Roman"/>
           <w:outline w:val="0"/>
           <w:color w:val="333333"/>
@@ -2039,21 +2220,23 @@
         <w:spacing w:after="0" w:line="240" w:lineRule="auto"/>
         <w:jc w:val="both"/>
         <w:rPr>
-          <w:rFonts w:ascii="Times New Roman" w:cs="Times New Roman" w:hAnsi="Times New Roman" w:eastAsia="Times New Roman"/>
-          <w:b w:val="1"/>
-          <w:bCs w:val="1"/>
-          <w:outline w:val="0"/>
-          <w:color w:val="333333"/>
-          <w:u w:color="333333"/>
-          <w14:textFill>
-            <w14:solidFill>
-              <w14:srgbClr w14:val="333333"/>
-            </w14:solidFill>
-          </w14:textFill>
-        </w:rPr>
-      </w:pPr>
-      <w:r>
-        <w:rPr>
+          <w:rStyle w:val="None"/>
+          <w:rFonts w:ascii="Times New Roman" w:cs="Times New Roman" w:hAnsi="Times New Roman" w:eastAsia="Times New Roman"/>
+          <w:b w:val="1"/>
+          <w:bCs w:val="1"/>
+          <w:outline w:val="0"/>
+          <w:color w:val="333333"/>
+          <w:u w:color="333333"/>
+          <w14:textFill>
+            <w14:solidFill>
+              <w14:srgbClr w14:val="333333"/>
+            </w14:solidFill>
+          </w14:textFill>
+        </w:rPr>
+      </w:pPr>
+      <w:r>
+        <w:rPr>
+          <w:rStyle w:val="None"/>
           <w:rFonts w:ascii="Times New Roman" w:hAnsi="Times New Roman"/>
           <w:outline w:val="0"/>
           <w:color w:val="333333"/>
@@ -2075,21 +2258,23 @@
         <w:spacing w:after="0" w:line="240" w:lineRule="auto"/>
         <w:jc w:val="both"/>
         <w:rPr>
-          <w:rFonts w:ascii="Times New Roman" w:cs="Times New Roman" w:hAnsi="Times New Roman" w:eastAsia="Times New Roman"/>
-          <w:b w:val="1"/>
-          <w:bCs w:val="1"/>
-          <w:outline w:val="0"/>
-          <w:color w:val="333333"/>
-          <w:u w:color="333333"/>
-          <w14:textFill>
-            <w14:solidFill>
-              <w14:srgbClr w14:val="333333"/>
-            </w14:solidFill>
-          </w14:textFill>
-        </w:rPr>
-      </w:pPr>
-      <w:r>
-        <w:rPr>
+          <w:rStyle w:val="None"/>
+          <w:rFonts w:ascii="Times New Roman" w:cs="Times New Roman" w:hAnsi="Times New Roman" w:eastAsia="Times New Roman"/>
+          <w:b w:val="1"/>
+          <w:bCs w:val="1"/>
+          <w:outline w:val="0"/>
+          <w:color w:val="333333"/>
+          <w:u w:color="333333"/>
+          <w14:textFill>
+            <w14:solidFill>
+              <w14:srgbClr w14:val="333333"/>
+            </w14:solidFill>
+          </w14:textFill>
+        </w:rPr>
+      </w:pPr>
+      <w:r>
+        <w:rPr>
+          <w:rStyle w:val="None"/>
           <w:rFonts w:ascii="Times New Roman" w:hAnsi="Times New Roman"/>
           <w:outline w:val="0"/>
           <w:color w:val="333333"/>
@@ -2110,26 +2295,21 @@
         <w:pStyle w:val="List Paragraph"/>
         <w:spacing w:after="0" w:line="240" w:lineRule="auto"/>
         <w:jc w:val="both"/>
-        <w:rPr>
-          <w:rFonts w:ascii="Times New Roman" w:cs="Times New Roman" w:hAnsi="Times New Roman" w:eastAsia="Times New Roman"/>
-          <w:outline w:val="0"/>
-          <w:color w:val="333333"/>
-          <w:u w:color="333333"/>
-          <w14:textFill>
-            <w14:solidFill>
-              <w14:srgbClr w14:val="333333"/>
-            </w14:solidFill>
-          </w14:textFill>
-        </w:rPr>
-      </w:pPr>
-    </w:p>
-    <w:p>
-      <w:pPr>
-        <w:pStyle w:val="List Paragraph"/>
-        <w:spacing w:after="0" w:line="240" w:lineRule="auto"/>
-        <w:jc w:val="both"/>
-      </w:pPr>
-      <w:r/>
+      </w:pPr>
+      <w:r>
+        <w:rPr>
+          <w:rStyle w:val="None"/>
+          <w:rFonts w:ascii="Times New Roman" w:cs="Times New Roman" w:hAnsi="Times New Roman" w:eastAsia="Times New Roman"/>
+          <w:outline w:val="0"/>
+          <w:color w:val="333333"/>
+          <w:u w:color="333333"/>
+          <w14:textFill>
+            <w14:solidFill>
+              <w14:srgbClr w14:val="333333"/>
+            </w14:solidFill>
+          </w14:textFill>
+        </w:rPr>
+      </w:r>
     </w:p>
     <w:sectPr>
       <w:headerReference w:type="default" r:id="rId4"/>
@@ -2611,9 +2791,9 @@
       </w14:textFill>
     </w:rPr>
   </w:style>
-  <w:style w:type="paragraph" w:styleId="Body">
-    <w:name w:val="Body"/>
-    <w:next w:val="Body"/>
+  <w:style w:type="paragraph" w:styleId="Body A">
+    <w:name w:val="Body A"/>
+    <w:next w:val="Body A"/>
     <w:pPr>
       <w:keepNext w:val="0"/>
       <w:keepLines w:val="0"/>
@@ -2648,8 +2828,9 @@
       <w:shd w:val="nil" w:color="auto" w:fill="auto"/>
       <w:vertAlign w:val="baseline"/>
       <w:lang w:val="fr-FR"/>
-      <w14:textOutline>
+      <w14:textOutline w14:w="12700" w14:cap="flat">
         <w14:noFill/>
+        <w14:miter w14:lim="400000"/>
       </w14:textOutline>
       <w14:textFill>
         <w14:solidFill>
@@ -2658,22 +2839,12 @@
       </w14:textFill>
     </w:rPr>
   </w:style>
-  <w:style w:type="character" w:styleId="Link">
-    <w:name w:val="Link"/>
-    <w:rPr>
-      <w:outline w:val="0"/>
-      <w:color w:val="467886"/>
-      <w:u w:val="single" w:color="467886"/>
-      <w14:textFill>
-        <w14:solidFill>
-          <w14:srgbClr w14:val="467886"/>
-        </w14:solidFill>
-      </w14:textFill>
-    </w:rPr>
+  <w:style w:type="character" w:styleId="None">
+    <w:name w:val="None"/>
   </w:style>
   <w:style w:type="character" w:styleId="Hyperlink.0">
     <w:name w:val="Hyperlink.0"/>
-    <w:basedOn w:val="Link"/>
+    <w:basedOn w:val="None"/>
     <w:next w:val="Hyperlink.0"/>
     <w:rPr>
       <w:rFonts w:ascii="Times New Roman" w:cs="Times New Roman" w:hAnsi="Times New Roman" w:eastAsia="Times New Roman"/>
@@ -2681,6 +2852,15 @@
       <w:bCs w:val="1"/>
       <w:i w:val="1"/>
       <w:iCs w:val="1"/>
+      <w:outline w:val="0"/>
+      <w:color w:val="467886"/>
+      <w:u w:val="single" w:color="467886"/>
+      <w:lang w:val="en-US"/>
+      <w14:textFill>
+        <w14:solidFill>
+          <w14:srgbClr w14:val="467886"/>
+        </w14:solidFill>
+      </w14:textFill>
     </w:rPr>
   </w:style>
   <w:style w:type="paragraph" w:styleId="List Paragraph">
@@ -2931,17 +3111,17 @@
         <a:solidFill>
           <a:srgbClr val="FFFFFF"/>
         </a:solidFill>
-        <a:ln w="12700" cap="flat">
+        <a:ln w="25400" cap="flat">
           <a:solidFill>
             <a:schemeClr val="accent1"/>
           </a:solidFill>
           <a:prstDash val="solid"/>
-          <a:miter lim="800000"/>
+          <a:round/>
         </a:ln>
         <a:effectLst/>
         <a:sp3d/>
       </a:spPr>
-      <a:bodyPr rot="0" spcFirstLastPara="1" vertOverflow="overflow" horzOverflow="overflow" vert="horz" wrap="square" lIns="45719" tIns="45719" rIns="45719" bIns="45719" numCol="1" spcCol="38100" rtlCol="0" anchor="ctr" upright="0">
+      <a:bodyPr rot="0" spcFirstLastPara="1" vertOverflow="overflow" horzOverflow="overflow" vert="horz" wrap="square" lIns="45718" tIns="45718" rIns="45718" bIns="45718" numCol="1" spcCol="38100" rtlCol="0" anchor="ctr" upright="0">
         <a:spAutoFit/>
       </a:bodyPr>
       <a:lstStyle>
@@ -2969,10 +3149,10 @@
             </a:solidFill>
             <a:effectLst/>
             <a:uFillTx/>
-            <a:latin typeface="Aptos"/>
-            <a:ea typeface="Aptos"/>
-            <a:cs typeface="Aptos"/>
-            <a:sym typeface="Aptos"/>
+            <a:latin typeface="+mn-lt"/>
+            <a:ea typeface="+mn-ea"/>
+            <a:cs typeface="+mn-cs"/>
+            <a:sym typeface="Helvetica Neue"/>
           </a:defRPr>
         </a:defPPr>
         <a:lvl1pPr marL="0" marR="0" indent="0" algn="l" defTabSz="914400" rtl="0" fontAlgn="auto" latinLnBrk="1" hangingPunct="0">
@@ -3220,12 +3400,12 @@
     <a:lnDef>
       <a:spPr>
         <a:noFill/>
-        <a:ln w="12700" cap="flat">
+        <a:ln w="25400" cap="flat">
           <a:solidFill>
             <a:schemeClr val="accent1"/>
           </a:solidFill>
           <a:prstDash val="solid"/>
-          <a:miter lim="800000"/>
+          <a:round/>
         </a:ln>
         <a:effectLst/>
         <a:sp3d/>
@@ -3512,7 +3692,7 @@
         <a:effectLst/>
         <a:sp3d/>
       </a:spPr>
-      <a:bodyPr rot="0" spcFirstLastPara="1" vertOverflow="overflow" horzOverflow="overflow" vert="horz" wrap="square" lIns="45719" tIns="45719" rIns="45719" bIns="45719" numCol="1" spcCol="38100" rtlCol="0" anchor="t" upright="0">
+      <a:bodyPr rot="0" spcFirstLastPara="1" vertOverflow="overflow" horzOverflow="overflow" vert="horz" wrap="square" lIns="45718" tIns="45718" rIns="45718" bIns="45718" numCol="1" spcCol="38100" rtlCol="0" anchor="t" upright="0">
         <a:spAutoFit/>
       </a:bodyPr>
       <a:lstStyle>
@@ -3540,10 +3720,10 @@
             </a:solidFill>
             <a:effectLst/>
             <a:uFillTx/>
-            <a:latin typeface="Aptos"/>
-            <a:ea typeface="Aptos"/>
-            <a:cs typeface="Aptos"/>
-            <a:sym typeface="Aptos"/>
+            <a:latin typeface="+mn-lt"/>
+            <a:ea typeface="+mn-ea"/>
+            <a:cs typeface="+mn-cs"/>
+            <a:sym typeface="Helvetica Neue"/>
           </a:defRPr>
         </a:defPPr>
         <a:lvl1pPr marL="0" marR="0" indent="0" algn="l" defTabSz="914400" rtl="0" fontAlgn="auto" latinLnBrk="1" hangingPunct="0">

--- a/resume/bre-ell_dorman_resume.docx
+++ b/resume/bre-ell_dorman_resume.docx
@@ -10,35 +10,15 @@
           <w:rFonts w:ascii="Times New Roman" w:cs="Times New Roman" w:hAnsi="Times New Roman" w:eastAsia="Times New Roman"/>
           <w:b w:val="1"/>
           <w:bCs w:val="1"/>
-          <w:outline w:val="0"/>
-          <w:color w:val="000000"/>
-          <w:sz w:val="28"/>
-          <w:szCs w:val="28"/>
-          <w:u w:color="000000"/>
-          <w14:textFill>
-            <w14:solidFill>
-              <w14:srgbClr w14:val="000000"/>
-            </w14:solidFill>
-          </w14:textFill>
-        </w:rPr>
-      </w:pPr>
-      <w:r>
-        <w:rPr>
-          <w:rFonts w:ascii="Times New Roman" w:hAnsi="Times New Roman"/>
-          <w:b w:val="1"/>
-          <w:bCs w:val="1"/>
-          <w:outline w:val="0"/>
-          <w:color w:val="000000"/>
-          <w:sz w:val="28"/>
-          <w:szCs w:val="28"/>
-          <w:u w:color="000000"/>
+        </w:rPr>
+      </w:pPr>
+      <w:r>
+        <w:rPr>
+          <w:rFonts w:ascii="Times New Roman" w:hAnsi="Times New Roman"/>
+          <w:b w:val="1"/>
+          <w:bCs w:val="1"/>
           <w:rtl w:val="0"/>
           <w:lang w:val="fr-FR"/>
-          <w14:textFill>
-            <w14:solidFill>
-              <w14:srgbClr w14:val="000000"/>
-            </w14:solidFill>
-          </w14:textFill>
         </w:rPr>
         <w:t>Bre-ell Dorman</w:t>
       </w:r>
@@ -51,31 +31,15 @@
           <w:rFonts w:ascii="Times New Roman" w:cs="Times New Roman" w:hAnsi="Times New Roman" w:eastAsia="Times New Roman"/>
           <w:b w:val="1"/>
           <w:bCs w:val="1"/>
-          <w:outline w:val="0"/>
-          <w:color w:val="000000"/>
-          <w:u w:color="000000"/>
-          <w14:textFill>
-            <w14:solidFill>
-              <w14:srgbClr w14:val="000000"/>
-            </w14:solidFill>
-          </w14:textFill>
-        </w:rPr>
-      </w:pPr>
-      <w:r>
-        <w:rPr>
-          <w:rFonts w:ascii="Times New Roman" w:hAnsi="Times New Roman"/>
-          <w:b w:val="1"/>
-          <w:bCs w:val="1"/>
-          <w:outline w:val="0"/>
-          <w:color w:val="000000"/>
-          <w:u w:color="000000"/>
+        </w:rPr>
+      </w:pPr>
+      <w:r>
+        <w:rPr>
+          <w:rFonts w:ascii="Times New Roman" w:hAnsi="Times New Roman"/>
+          <w:b w:val="1"/>
+          <w:bCs w:val="1"/>
           <w:rtl w:val="0"/>
           <w:lang w:val="fr-FR"/>
-          <w14:textFill>
-            <w14:solidFill>
-              <w14:srgbClr w14:val="000000"/>
-            </w14:solidFill>
-          </w14:textFill>
         </w:rPr>
         <w:t>Email:  brekd816@gmail.com</w:t>
       </w:r>
@@ -88,31 +52,15 @@
           <w:rFonts w:ascii="Times New Roman" w:cs="Times New Roman" w:hAnsi="Times New Roman" w:eastAsia="Times New Roman"/>
           <w:b w:val="1"/>
           <w:bCs w:val="1"/>
-          <w:outline w:val="0"/>
-          <w:color w:val="000000"/>
-          <w:u w:color="000000"/>
-          <w14:textFill>
-            <w14:solidFill>
-              <w14:srgbClr w14:val="000000"/>
-            </w14:solidFill>
-          </w14:textFill>
-        </w:rPr>
-      </w:pPr>
-      <w:r>
-        <w:rPr>
-          <w:rFonts w:ascii="Times New Roman" w:hAnsi="Times New Roman"/>
-          <w:b w:val="1"/>
-          <w:bCs w:val="1"/>
-          <w:outline w:val="0"/>
-          <w:color w:val="000000"/>
-          <w:u w:color="000000"/>
+        </w:rPr>
+      </w:pPr>
+      <w:r>
+        <w:rPr>
+          <w:rFonts w:ascii="Times New Roman" w:hAnsi="Times New Roman"/>
+          <w:b w:val="1"/>
+          <w:bCs w:val="1"/>
           <w:rtl w:val="0"/>
           <w:lang w:val="fr-FR"/>
-          <w14:textFill>
-            <w14:solidFill>
-              <w14:srgbClr w14:val="000000"/>
-            </w14:solidFill>
-          </w14:textFill>
         </w:rPr>
         <w:t>(804) 728-7493</w:t>
       </w:r>
@@ -128,95 +76,35 @@
           <w:bCs w:val="1"/>
           <w:i w:val="1"/>
           <w:iCs w:val="1"/>
-          <w:outline w:val="0"/>
-          <w:color w:val="000000"/>
-          <w:u w:color="000000"/>
-          <w:lang w:val="en-US"/>
-          <w14:textFill>
-            <w14:solidFill>
-              <w14:srgbClr w14:val="000000"/>
-            </w14:solidFill>
-          </w14:textFill>
+          <w:lang w:val="en-US"/>
         </w:rPr>
       </w:pPr>
       <w:r>
         <w:rPr>
           <w:rStyle w:val="Hyperlink.0"/>
-          <w:rFonts w:ascii="Times New Roman" w:cs="Times New Roman" w:hAnsi="Times New Roman" w:eastAsia="Times New Roman"/>
-          <w:b w:val="1"/>
-          <w:bCs w:val="1"/>
-          <w:i w:val="1"/>
-          <w:iCs w:val="1"/>
-          <w:outline w:val="0"/>
-          <w:color w:val="467886"/>
-          <w:u w:val="single" w:color="467886"/>
-          <w:lang w:val="en-US"/>
-          <w14:textFill>
-            <w14:solidFill>
-              <w14:srgbClr w14:val="467886"/>
-            </w14:solidFill>
-          </w14:textFill>
+          <w:lang w:val="en-US"/>
         </w:rPr>
         <w:fldChar w:fldCharType="begin" w:fldLock="0"/>
       </w:r>
       <w:r>
         <w:rPr>
           <w:rStyle w:val="Hyperlink.0"/>
-          <w:rFonts w:ascii="Times New Roman" w:cs="Times New Roman" w:hAnsi="Times New Roman" w:eastAsia="Times New Roman"/>
-          <w:b w:val="1"/>
-          <w:bCs w:val="1"/>
-          <w:i w:val="1"/>
-          <w:iCs w:val="1"/>
-          <w:outline w:val="0"/>
-          <w:color w:val="467886"/>
-          <w:u w:val="single" w:color="467886"/>
-          <w:lang w:val="en-US"/>
-          <w14:textFill>
-            <w14:solidFill>
-              <w14:srgbClr w14:val="467886"/>
-            </w14:solidFill>
-          </w14:textFill>
+          <w:lang w:val="en-US"/>
         </w:rPr>
         <w:instrText xml:space="preserve"> HYPERLINK "https://breed2.github.io/breelldormanportfolio/"</w:instrText>
       </w:r>
       <w:r>
         <w:rPr>
           <w:rStyle w:val="Hyperlink.0"/>
-          <w:rFonts w:ascii="Times New Roman" w:cs="Times New Roman" w:hAnsi="Times New Roman" w:eastAsia="Times New Roman"/>
-          <w:b w:val="1"/>
-          <w:bCs w:val="1"/>
-          <w:i w:val="1"/>
-          <w:iCs w:val="1"/>
-          <w:outline w:val="0"/>
-          <w:color w:val="467886"/>
-          <w:u w:val="single" w:color="467886"/>
-          <w:lang w:val="en-US"/>
-          <w14:textFill>
-            <w14:solidFill>
-              <w14:srgbClr w14:val="467886"/>
-            </w14:solidFill>
-          </w14:textFill>
+          <w:lang w:val="en-US"/>
         </w:rPr>
         <w:fldChar w:fldCharType="separate" w:fldLock="0"/>
       </w:r>
       <w:r>
         <w:rPr>
           <w:rStyle w:val="Hyperlink.0"/>
-          <w:rFonts w:ascii="Times New Roman" w:hAnsi="Times New Roman"/>
-          <w:b w:val="1"/>
-          <w:bCs w:val="1"/>
-          <w:i w:val="1"/>
-          <w:iCs w:val="1"/>
-          <w:outline w:val="0"/>
-          <w:color w:val="467886"/>
-          <w:u w:val="single" w:color="467886"/>
-          <w:rtl w:val="0"/>
-          <w:lang w:val="en-US"/>
-          <w14:textFill>
-            <w14:solidFill>
-              <w14:srgbClr w14:val="467886"/>
-            </w14:solidFill>
-          </w14:textFill>
+          <w:rtl w:val="0"/>
+          <w:lang w:val="en-US"/>
         </w:rPr>
         <w:t>https://breed2.github.io/breelldormanportfolio/</w:t>
       </w:r>
@@ -232,18 +120,7 @@
         <w:pStyle w:val="Body A"/>
         <w:spacing w:after="0" w:line="240" w:lineRule="auto"/>
         <w:rPr>
-          <w:rStyle w:val="None"/>
-          <w:rFonts w:ascii="Times New Roman" w:cs="Times New Roman" w:hAnsi="Times New Roman" w:eastAsia="Times New Roman"/>
-          <w:outline w:val="0"/>
-          <w:color w:val="000000"/>
-          <w:sz w:val="20"/>
-          <w:szCs w:val="20"/>
-          <w:u w:color="000000"/>
-          <w14:textFill>
-            <w14:solidFill>
-              <w14:srgbClr w14:val="000000"/>
-            </w14:solidFill>
-          </w14:textFill>
+          <w:rFonts w:ascii="Times New Roman" w:cs="Times New Roman" w:hAnsi="Times New Roman" w:eastAsia="Times New Roman"/>
         </w:rPr>
       </w:pPr>
     </w:p>
@@ -256,33 +133,17 @@
           <w:rFonts w:ascii="Times New Roman" w:cs="Times New Roman" w:hAnsi="Times New Roman" w:eastAsia="Times New Roman"/>
           <w:b w:val="1"/>
           <w:bCs w:val="1"/>
-          <w:outline w:val="0"/>
-          <w:color w:val="000000"/>
-          <w:u w:color="000000"/>
-          <w:lang w:val="en-US"/>
-          <w14:textFill>
-            <w14:solidFill>
-              <w14:srgbClr w14:val="000000"/>
-            </w14:solidFill>
-          </w14:textFill>
-        </w:rPr>
-      </w:pPr>
-      <w:r>
-        <w:rPr>
-          <w:rStyle w:val="None"/>
-          <w:rFonts w:ascii="Times New Roman" w:hAnsi="Times New Roman"/>
-          <w:b w:val="1"/>
-          <w:bCs w:val="1"/>
-          <w:outline w:val="0"/>
-          <w:color w:val="000000"/>
-          <w:u w:color="000000"/>
-          <w:rtl w:val="0"/>
-          <w:lang w:val="en-US"/>
-          <w14:textFill>
-            <w14:solidFill>
-              <w14:srgbClr w14:val="000000"/>
-            </w14:solidFill>
-          </w14:textFill>
+          <w:lang w:val="en-US"/>
+        </w:rPr>
+      </w:pPr>
+      <w:r>
+        <w:rPr>
+          <w:rStyle w:val="None"/>
+          <w:rFonts w:ascii="Times New Roman" w:hAnsi="Times New Roman"/>
+          <w:b w:val="1"/>
+          <w:bCs w:val="1"/>
+          <w:rtl w:val="0"/>
+          <w:lang w:val="en-US"/>
         </w:rPr>
         <w:t>Career Summary:</w:t>
       </w:r>
@@ -292,20 +153,9 @@
         <w:pStyle w:val="Body A"/>
         <w:spacing w:after="0" w:line="240" w:lineRule="auto"/>
         <w:rPr>
-          <w:rStyle w:val="None"/>
-          <w:rFonts w:ascii="Times New Roman" w:cs="Times New Roman" w:hAnsi="Times New Roman" w:eastAsia="Times New Roman"/>
-          <w:b w:val="1"/>
-          <w:bCs w:val="1"/>
-          <w:outline w:val="0"/>
-          <w:color w:val="000000"/>
-          <w:sz w:val="12"/>
-          <w:szCs w:val="12"/>
-          <w:u w:color="000000"/>
-          <w14:textFill>
-            <w14:solidFill>
-              <w14:srgbClr w14:val="000000"/>
-            </w14:solidFill>
-          </w14:textFill>
+          <w:rFonts w:ascii="Times New Roman" w:cs="Times New Roman" w:hAnsi="Times New Roman" w:eastAsia="Times New Roman"/>
+          <w:b w:val="1"/>
+          <w:bCs w:val="1"/>
         </w:rPr>
       </w:pPr>
     </w:p>
@@ -313,7 +163,6 @@
       <w:pPr>
         <w:pStyle w:val="Body A"/>
         <w:spacing w:after="0" w:line="240" w:lineRule="auto"/>
-        <w:jc w:val="both"/>
         <w:rPr>
           <w:rStyle w:val="None"/>
           <w:rFonts w:ascii="Times New Roman" w:cs="Times New Roman" w:hAnsi="Times New Roman" w:eastAsia="Times New Roman"/>
@@ -342,7 +191,7 @@
             </w14:solidFill>
           </w14:textFill>
         </w:rPr>
-        <w:t>Enthusiastic and adaptable individual with a background in graphic design, eager to apply problem-solving abilities, and a positive attitude in an entry-level role</w:t>
+        <w:t>Enthusiastic and adaptable individual with a background in graphic design, eager to apply problem-solving abilities and a positive attitude in an entry-level role</w:t>
       </w:r>
       <w:r>
         <w:rPr>
@@ -367,18 +216,7 @@
         <w:pStyle w:val="Body A"/>
         <w:spacing w:after="0" w:line="240" w:lineRule="auto"/>
         <w:rPr>
-          <w:rStyle w:val="None"/>
-          <w:rFonts w:ascii="Times New Roman" w:cs="Times New Roman" w:hAnsi="Times New Roman" w:eastAsia="Times New Roman"/>
-          <w:outline w:val="0"/>
-          <w:color w:val="000000"/>
-          <w:sz w:val="12"/>
-          <w:szCs w:val="12"/>
-          <w:u w:color="000000"/>
-          <w14:textFill>
-            <w14:solidFill>
-              <w14:srgbClr w14:val="000000"/>
-            </w14:solidFill>
-          </w14:textFill>
+          <w:rFonts w:ascii="Times New Roman" w:cs="Times New Roman" w:hAnsi="Times New Roman" w:eastAsia="Times New Roman"/>
         </w:rPr>
       </w:pPr>
     </w:p>
@@ -391,33 +229,17 @@
           <w:rFonts w:ascii="Times New Roman" w:cs="Times New Roman" w:hAnsi="Times New Roman" w:eastAsia="Times New Roman"/>
           <w:b w:val="1"/>
           <w:bCs w:val="1"/>
-          <w:outline w:val="0"/>
-          <w:color w:val="000000"/>
-          <w:u w:color="000000"/>
           <w:lang w:val="es-ES_tradnl"/>
-          <w14:textFill>
-            <w14:solidFill>
-              <w14:srgbClr w14:val="000000"/>
-            </w14:solidFill>
-          </w14:textFill>
-        </w:rPr>
-      </w:pPr>
-      <w:r>
-        <w:rPr>
-          <w:rStyle w:val="None"/>
-          <w:rFonts w:ascii="Times New Roman" w:hAnsi="Times New Roman"/>
-          <w:b w:val="1"/>
-          <w:bCs w:val="1"/>
-          <w:outline w:val="0"/>
-          <w:color w:val="000000"/>
-          <w:u w:color="000000"/>
+        </w:rPr>
+      </w:pPr>
+      <w:r>
+        <w:rPr>
+          <w:rStyle w:val="None"/>
+          <w:rFonts w:ascii="Times New Roman" w:hAnsi="Times New Roman"/>
+          <w:b w:val="1"/>
+          <w:bCs w:val="1"/>
           <w:rtl w:val="0"/>
           <w:lang w:val="es-ES_tradnl"/>
-          <w14:textFill>
-            <w14:solidFill>
-              <w14:srgbClr w14:val="000000"/>
-            </w14:solidFill>
-          </w14:textFill>
         </w:rPr>
         <w:t>Core Competencies:</w:t>
       </w:r>
@@ -427,20 +249,9 @@
         <w:pStyle w:val="Body A"/>
         <w:spacing w:after="0" w:line="240" w:lineRule="auto"/>
         <w:rPr>
-          <w:rStyle w:val="None"/>
-          <w:rFonts w:ascii="Times New Roman" w:cs="Times New Roman" w:hAnsi="Times New Roman" w:eastAsia="Times New Roman"/>
-          <w:b w:val="1"/>
-          <w:bCs w:val="1"/>
-          <w:outline w:val="0"/>
-          <w:color w:val="000000"/>
-          <w:sz w:val="12"/>
-          <w:szCs w:val="12"/>
-          <w:u w:color="000000"/>
-          <w14:textFill>
-            <w14:solidFill>
-              <w14:srgbClr w14:val="000000"/>
-            </w14:solidFill>
-          </w14:textFill>
+          <w:rFonts w:ascii="Times New Roman" w:cs="Times New Roman" w:hAnsi="Times New Roman" w:eastAsia="Times New Roman"/>
+          <w:b w:val="1"/>
+          <w:bCs w:val="1"/>
         </w:rPr>
       </w:pPr>
     </w:p>
@@ -454,7 +265,7 @@
         <w:bidi w:val="0"/>
         <w:spacing w:after="0" w:line="240" w:lineRule="auto"/>
         <w:ind w:right="0"/>
-        <w:jc w:val="both"/>
+        <w:jc w:val="left"/>
         <w:rPr>
           <w:rFonts w:ascii="Times New Roman" w:hAnsi="Times New Roman"/>
           <w:outline w:val="0"/>
@@ -496,7 +307,7 @@
         <w:bidi w:val="0"/>
         <w:spacing w:after="0" w:line="240" w:lineRule="auto"/>
         <w:ind w:right="0"/>
-        <w:jc w:val="both"/>
+        <w:jc w:val="left"/>
         <w:rPr>
           <w:rFonts w:ascii="Times New Roman" w:hAnsi="Times New Roman"/>
           <w:outline w:val="0"/>
@@ -538,7 +349,7 @@
         <w:bidi w:val="0"/>
         <w:spacing w:after="0" w:line="240" w:lineRule="auto"/>
         <w:ind w:right="0"/>
-        <w:jc w:val="both"/>
+        <w:jc w:val="left"/>
         <w:rPr>
           <w:rFonts w:ascii="Times New Roman" w:hAnsi="Times New Roman"/>
           <w:outline w:val="0"/>
@@ -580,7 +391,7 @@
         <w:bidi w:val="0"/>
         <w:spacing w:after="0" w:line="240" w:lineRule="auto"/>
         <w:ind w:right="0"/>
-        <w:jc w:val="both"/>
+        <w:jc w:val="left"/>
         <w:rPr>
           <w:rFonts w:ascii="Times New Roman" w:hAnsi="Times New Roman"/>
           <w:outline w:val="0"/>
@@ -622,7 +433,7 @@
         <w:bidi w:val="0"/>
         <w:spacing w:after="0" w:line="240" w:lineRule="auto"/>
         <w:ind w:right="0"/>
-        <w:jc w:val="both"/>
+        <w:jc w:val="left"/>
         <w:rPr>
           <w:rFonts w:ascii="Times New Roman" w:hAnsi="Times New Roman"/>
           <w:outline w:val="0"/>
@@ -658,9 +469,7 @@
       <w:pPr>
         <w:pStyle w:val="List Paragraph"/>
         <w:spacing w:after="0" w:line="240" w:lineRule="auto"/>
-        <w:jc w:val="both"/>
-        <w:rPr>
-          <w:rStyle w:val="None"/>
+        <w:rPr>
           <w:rFonts w:ascii="Times New Roman" w:cs="Times New Roman" w:hAnsi="Times New Roman" w:eastAsia="Times New Roman"/>
           <w:outline w:val="0"/>
           <w:color w:val="333333"/>
@@ -677,7 +486,6 @@
       <w:pPr>
         <w:pStyle w:val="Body A"/>
         <w:spacing w:after="0" w:line="240" w:lineRule="auto"/>
-        <w:jc w:val="both"/>
         <w:rPr>
           <w:rStyle w:val="None"/>
           <w:rFonts w:ascii="Times New Roman" w:cs="Times New Roman" w:hAnsi="Times New Roman" w:eastAsia="Times New Roman"/>
@@ -718,9 +526,7 @@
       <w:pPr>
         <w:pStyle w:val="List Paragraph"/>
         <w:spacing w:after="0" w:line="240" w:lineRule="auto"/>
-        <w:jc w:val="both"/>
-        <w:rPr>
-          <w:rStyle w:val="None"/>
+        <w:rPr>
           <w:rFonts w:ascii="Times New Roman" w:cs="Times New Roman" w:hAnsi="Times New Roman" w:eastAsia="Times New Roman"/>
           <w:b w:val="1"/>
           <w:bCs w:val="1"/>
@@ -739,7 +545,6 @@
       <w:pPr>
         <w:pStyle w:val="List Paragraph"/>
         <w:spacing w:after="0" w:line="240" w:lineRule="auto"/>
-        <w:jc w:val="both"/>
         <w:rPr>
           <w:rStyle w:val="None"/>
           <w:rFonts w:ascii="Times New Roman" w:cs="Times New Roman" w:hAnsi="Times New Roman" w:eastAsia="Times New Roman"/>
@@ -779,7 +584,6 @@
       <w:pPr>
         <w:pStyle w:val="List Paragraph"/>
         <w:spacing w:after="0" w:line="240" w:lineRule="auto"/>
-        <w:jc w:val="both"/>
         <w:rPr>
           <w:rStyle w:val="None"/>
           <w:rFonts w:ascii="Times New Roman" w:cs="Times New Roman" w:hAnsi="Times New Roman" w:eastAsia="Times New Roman"/>
@@ -819,7 +623,6 @@
       <w:pPr>
         <w:pStyle w:val="List Paragraph"/>
         <w:spacing w:after="0" w:line="240" w:lineRule="auto"/>
-        <w:jc w:val="both"/>
         <w:rPr>
           <w:rStyle w:val="None"/>
           <w:rFonts w:ascii="Times New Roman" w:cs="Times New Roman" w:hAnsi="Times New Roman" w:eastAsia="Times New Roman"/>
@@ -889,7 +692,6 @@
       <w:pPr>
         <w:pStyle w:val="List Paragraph"/>
         <w:spacing w:after="0" w:line="240" w:lineRule="auto"/>
-        <w:jc w:val="both"/>
         <w:rPr>
           <w:rStyle w:val="None"/>
           <w:rFonts w:ascii="Times New Roman" w:cs="Times New Roman" w:hAnsi="Times New Roman" w:eastAsia="Times New Roman"/>
@@ -925,7 +727,6 @@
       <w:pPr>
         <w:pStyle w:val="List Paragraph"/>
         <w:spacing w:after="0" w:line="240" w:lineRule="auto"/>
-        <w:jc w:val="both"/>
         <w:rPr>
           <w:rStyle w:val="None"/>
           <w:rFonts w:ascii="Times New Roman" w:cs="Times New Roman" w:hAnsi="Times New Roman" w:eastAsia="Times New Roman"/>
@@ -961,9 +762,7 @@
       <w:pPr>
         <w:pStyle w:val="List Paragraph"/>
         <w:spacing w:after="0" w:line="240" w:lineRule="auto"/>
-        <w:jc w:val="both"/>
-        <w:rPr>
-          <w:rStyle w:val="None"/>
+        <w:rPr>
           <w:rFonts w:ascii="Times New Roman" w:cs="Times New Roman" w:hAnsi="Times New Roman" w:eastAsia="Times New Roman"/>
           <w:outline w:val="0"/>
           <w:color w:val="333333"/>
@@ -980,7 +779,6 @@
       <w:pPr>
         <w:pStyle w:val="Body A"/>
         <w:spacing w:after="0" w:line="240" w:lineRule="auto"/>
-        <w:jc w:val="both"/>
         <w:rPr>
           <w:rStyle w:val="None"/>
           <w:rFonts w:ascii="Times New Roman" w:cs="Times New Roman" w:hAnsi="Times New Roman" w:eastAsia="Times New Roman"/>
@@ -1020,9 +818,7 @@
       <w:pPr>
         <w:pStyle w:val="List Paragraph"/>
         <w:spacing w:after="0" w:line="240" w:lineRule="auto"/>
-        <w:jc w:val="both"/>
-        <w:rPr>
-          <w:rStyle w:val="None"/>
+        <w:rPr>
           <w:rFonts w:ascii="Times New Roman" w:cs="Times New Roman" w:hAnsi="Times New Roman" w:eastAsia="Times New Roman"/>
           <w:b w:val="1"/>
           <w:bCs w:val="1"/>
@@ -1041,7 +837,6 @@
       <w:pPr>
         <w:pStyle w:val="List Paragraph"/>
         <w:spacing w:after="0" w:line="240" w:lineRule="auto"/>
-        <w:jc w:val="both"/>
         <w:rPr>
           <w:rStyle w:val="None"/>
           <w:rFonts w:ascii="Times New Roman" w:cs="Times New Roman" w:hAnsi="Times New Roman" w:eastAsia="Times New Roman"/>
@@ -1082,7 +877,6 @@
       <w:pPr>
         <w:pStyle w:val="List Paragraph"/>
         <w:spacing w:after="0" w:line="240" w:lineRule="auto"/>
-        <w:jc w:val="both"/>
         <w:rPr>
           <w:rStyle w:val="None"/>
           <w:rFonts w:ascii="Times New Roman" w:cs="Times New Roman" w:hAnsi="Times New Roman" w:eastAsia="Times New Roman"/>
@@ -1152,7 +946,6 @@
       <w:pPr>
         <w:pStyle w:val="List Paragraph"/>
         <w:spacing w:after="0" w:line="240" w:lineRule="auto"/>
-        <w:jc w:val="both"/>
         <w:rPr>
           <w:rStyle w:val="None"/>
           <w:rFonts w:ascii="Times New Roman" w:cs="Times New Roman" w:hAnsi="Times New Roman" w:eastAsia="Times New Roman"/>
@@ -1189,9 +982,7 @@
       <w:pPr>
         <w:pStyle w:val="List Paragraph"/>
         <w:spacing w:after="0" w:line="240" w:lineRule="auto"/>
-        <w:jc w:val="both"/>
-        <w:rPr>
-          <w:rStyle w:val="None"/>
+        <w:rPr>
           <w:rFonts w:ascii="Times New Roman" w:cs="Times New Roman" w:hAnsi="Times New Roman" w:eastAsia="Times New Roman"/>
           <w:outline w:val="0"/>
           <w:color w:val="333333"/>
@@ -1209,7 +1000,6 @@
       <w:pPr>
         <w:pStyle w:val="List Paragraph"/>
         <w:spacing w:after="0" w:line="240" w:lineRule="auto"/>
-        <w:jc w:val="both"/>
         <w:rPr>
           <w:rStyle w:val="None"/>
           <w:rFonts w:ascii="Times New Roman" w:cs="Times New Roman" w:hAnsi="Times New Roman" w:eastAsia="Times New Roman"/>
@@ -1250,7 +1040,6 @@
       <w:pPr>
         <w:pStyle w:val="List Paragraph"/>
         <w:spacing w:after="0" w:line="240" w:lineRule="auto"/>
-        <w:jc w:val="both"/>
         <w:rPr>
           <w:rStyle w:val="None"/>
           <w:rFonts w:ascii="Times New Roman" w:cs="Times New Roman" w:hAnsi="Times New Roman" w:eastAsia="Times New Roman"/>
@@ -1280,16 +1069,19 @@
             </w14:solidFill>
           </w14:textFill>
         </w:rPr>
-        <w:t>February 2025</w:t>
-      </w:r>
-      <w:r>
-        <w:rPr>
-          <w:rStyle w:val="None"/>
-          <w:rFonts w:ascii="Times New Roman" w:hAnsi="Times New Roman"/>
-          <w:outline w:val="0"/>
-          <w:color w:val="333333"/>
-          <w:u w:color="333333"/>
-          <w:rtl w:val="0"/>
+        <w:t>February 2025 - June 2025</w:t>
+      </w:r>
+    </w:p>
+    <w:p>
+      <w:pPr>
+        <w:pStyle w:val="List Paragraph"/>
+        <w:spacing w:after="0" w:line="240" w:lineRule="auto"/>
+        <w:rPr>
+          <w:rStyle w:val="None"/>
+          <w:rFonts w:ascii="Times New Roman" w:cs="Times New Roman" w:hAnsi="Times New Roman" w:eastAsia="Times New Roman"/>
+          <w:outline w:val="0"/>
+          <w:color w:val="333333"/>
+          <w:u w:color="333333"/>
           <w:lang w:val="fr-FR"/>
           <w14:textFill>
             <w14:solidFill>
@@ -1297,253 +1089,728 @@
             </w14:solidFill>
           </w14:textFill>
         </w:rPr>
-        <w:t xml:space="preserve"> - June 2025</w:t>
+      </w:pPr>
+      <w:r>
+        <w:rPr>
+          <w:rStyle w:val="None"/>
+          <w:rFonts w:ascii="Times New Roman" w:hAnsi="Times New Roman"/>
+          <w:outline w:val="0"/>
+          <w:color w:val="333333"/>
+          <w:u w:color="333333"/>
+          <w:rtl w:val="0"/>
+          <w:lang w:val="fr-FR"/>
+          <w14:textFill>
+            <w14:solidFill>
+              <w14:srgbClr w14:val="333333"/>
+            </w14:solidFill>
+          </w14:textFill>
+        </w:rPr>
+        <w:t>Coursera</w:t>
       </w:r>
     </w:p>
     <w:p>
       <w:pPr>
         <w:pStyle w:val="List Paragraph"/>
         <w:spacing w:after="0" w:line="240" w:lineRule="auto"/>
-        <w:jc w:val="both"/>
-        <w:rPr>
-          <w:rStyle w:val="None"/>
-          <w:rFonts w:ascii="Times New Roman" w:cs="Times New Roman" w:hAnsi="Times New Roman" w:eastAsia="Times New Roman"/>
-          <w:outline w:val="0"/>
-          <w:color w:val="333333"/>
-          <w:u w:color="333333"/>
-          <w:lang w:val="fr-FR"/>
-          <w14:textFill>
-            <w14:solidFill>
-              <w14:srgbClr w14:val="333333"/>
-            </w14:solidFill>
-          </w14:textFill>
-        </w:rPr>
-      </w:pPr>
-      <w:r>
-        <w:rPr>
-          <w:rStyle w:val="None"/>
-          <w:rFonts w:ascii="Times New Roman" w:hAnsi="Times New Roman"/>
-          <w:outline w:val="0"/>
-          <w:color w:val="333333"/>
-          <w:u w:color="333333"/>
-          <w:rtl w:val="0"/>
-          <w:lang w:val="fr-FR"/>
-          <w14:textFill>
-            <w14:solidFill>
-              <w14:srgbClr w14:val="333333"/>
-            </w14:solidFill>
-          </w14:textFill>
-        </w:rPr>
-        <w:t>Coursera</w:t>
+        <w:rPr>
+          <w:rFonts w:ascii="Times New Roman" w:cs="Times New Roman" w:hAnsi="Times New Roman" w:eastAsia="Times New Roman"/>
+          <w:outline w:val="0"/>
+          <w:color w:val="333333"/>
+          <w:u w:color="333333"/>
+          <w14:textFill>
+            <w14:solidFill>
+              <w14:srgbClr w14:val="333333"/>
+            </w14:solidFill>
+          </w14:textFill>
+        </w:rPr>
+      </w:pPr>
+    </w:p>
+    <w:p>
+      <w:pPr>
+        <w:pStyle w:val="Body A"/>
+        <w:spacing w:after="0" w:line="240" w:lineRule="auto"/>
+        <w:rPr>
+          <w:rStyle w:val="None"/>
+          <w:rFonts w:ascii="Times New Roman" w:cs="Times New Roman" w:hAnsi="Times New Roman" w:eastAsia="Times New Roman"/>
+          <w:b w:val="1"/>
+          <w:bCs w:val="1"/>
+          <w:outline w:val="0"/>
+          <w:color w:val="333333"/>
+          <w:u w:color="333333"/>
+          <w:lang w:val="en-US"/>
+          <w14:textFill>
+            <w14:solidFill>
+              <w14:srgbClr w14:val="333333"/>
+            </w14:solidFill>
+          </w14:textFill>
+        </w:rPr>
+      </w:pPr>
+      <w:r>
+        <w:rPr>
+          <w:rStyle w:val="None"/>
+          <w:rFonts w:ascii="Times New Roman" w:hAnsi="Times New Roman"/>
+          <w:b w:val="1"/>
+          <w:bCs w:val="1"/>
+          <w:outline w:val="0"/>
+          <w:color w:val="333333"/>
+          <w:u w:color="333333"/>
+          <w:rtl w:val="0"/>
+          <w:lang w:val="en-US"/>
+          <w14:textFill>
+            <w14:solidFill>
+              <w14:srgbClr w14:val="333333"/>
+            </w14:solidFill>
+          </w14:textFill>
+        </w:rPr>
+        <w:t>Employment:</w:t>
       </w:r>
     </w:p>
     <w:p>
       <w:pPr>
         <w:pStyle w:val="List Paragraph"/>
         <w:spacing w:after="0" w:line="240" w:lineRule="auto"/>
-        <w:jc w:val="both"/>
-        <w:rPr>
-          <w:rStyle w:val="None"/>
-          <w:rFonts w:ascii="Times New Roman" w:cs="Times New Roman" w:hAnsi="Times New Roman" w:eastAsia="Times New Roman"/>
-          <w:outline w:val="0"/>
-          <w:color w:val="333333"/>
-          <w:u w:color="333333"/>
-          <w14:textFill>
-            <w14:solidFill>
-              <w14:srgbClr w14:val="333333"/>
-            </w14:solidFill>
-          </w14:textFill>
-        </w:rPr>
-      </w:pPr>
-    </w:p>
-    <w:p>
-      <w:pPr>
-        <w:pStyle w:val="Body A"/>
-        <w:spacing w:after="0" w:line="240" w:lineRule="auto"/>
-        <w:jc w:val="both"/>
-        <w:rPr>
-          <w:rStyle w:val="None"/>
-          <w:rFonts w:ascii="Times New Roman" w:cs="Times New Roman" w:hAnsi="Times New Roman" w:eastAsia="Times New Roman"/>
-          <w:b w:val="1"/>
-          <w:bCs w:val="1"/>
-          <w:outline w:val="0"/>
-          <w:color w:val="333333"/>
-          <w:u w:color="333333"/>
-          <w:lang w:val="en-US"/>
-          <w14:textFill>
-            <w14:solidFill>
-              <w14:srgbClr w14:val="333333"/>
-            </w14:solidFill>
-          </w14:textFill>
-        </w:rPr>
-      </w:pPr>
-      <w:r>
-        <w:rPr>
-          <w:rStyle w:val="None"/>
-          <w:rFonts w:ascii="Times New Roman" w:hAnsi="Times New Roman"/>
-          <w:b w:val="1"/>
-          <w:bCs w:val="1"/>
-          <w:outline w:val="0"/>
-          <w:color w:val="333333"/>
-          <w:u w:color="333333"/>
-          <w:rtl w:val="0"/>
-          <w:lang w:val="en-US"/>
-          <w14:textFill>
-            <w14:solidFill>
-              <w14:srgbClr w14:val="333333"/>
-            </w14:solidFill>
-          </w14:textFill>
-        </w:rPr>
-        <w:t>Employment:</w:t>
-      </w:r>
+        <w:rPr>
+          <w:rFonts w:ascii="Times New Roman" w:cs="Times New Roman" w:hAnsi="Times New Roman" w:eastAsia="Times New Roman"/>
+          <w:b w:val="1"/>
+          <w:bCs w:val="1"/>
+          <w:outline w:val="0"/>
+          <w:color w:val="333333"/>
+          <w:u w:color="333333"/>
+          <w14:textFill>
+            <w14:solidFill>
+              <w14:srgbClr w14:val="333333"/>
+            </w14:solidFill>
+          </w14:textFill>
+        </w:rPr>
+      </w:pPr>
     </w:p>
     <w:p>
       <w:pPr>
         <w:pStyle w:val="List Paragraph"/>
         <w:spacing w:after="0" w:line="240" w:lineRule="auto"/>
-        <w:jc w:val="both"/>
-        <w:rPr>
-          <w:rStyle w:val="None"/>
-          <w:rFonts w:ascii="Times New Roman" w:cs="Times New Roman" w:hAnsi="Times New Roman" w:eastAsia="Times New Roman"/>
-          <w:b w:val="1"/>
-          <w:bCs w:val="1"/>
-          <w:outline w:val="0"/>
-          <w:color w:val="333333"/>
-          <w:u w:color="333333"/>
-          <w14:textFill>
-            <w14:solidFill>
-              <w14:srgbClr w14:val="333333"/>
-            </w14:solidFill>
-          </w14:textFill>
-        </w:rPr>
-      </w:pPr>
+        <w:rPr>
+          <w:rStyle w:val="None"/>
+          <w:rFonts w:ascii="Times New Roman" w:cs="Times New Roman" w:hAnsi="Times New Roman" w:eastAsia="Times New Roman"/>
+          <w:b w:val="1"/>
+          <w:bCs w:val="1"/>
+          <w:outline w:val="0"/>
+          <w:color w:val="333333"/>
+          <w:u w:color="333333"/>
+          <w:lang w:val="pt-PT"/>
+          <w14:textFill>
+            <w14:solidFill>
+              <w14:srgbClr w14:val="333333"/>
+            </w14:solidFill>
+          </w14:textFill>
+        </w:rPr>
+      </w:pPr>
+      <w:r>
+        <w:rPr>
+          <w:rStyle w:val="None"/>
+          <w:rFonts w:ascii="Times New Roman" w:hAnsi="Times New Roman"/>
+          <w:b w:val="1"/>
+          <w:bCs w:val="1"/>
+          <w:outline w:val="0"/>
+          <w:color w:val="333333"/>
+          <w:u w:color="333333"/>
+          <w:rtl w:val="0"/>
+          <w:lang w:val="pt-PT"/>
+          <w14:textFill>
+            <w14:solidFill>
+              <w14:srgbClr w14:val="333333"/>
+            </w14:solidFill>
+          </w14:textFill>
+        </w:rPr>
+        <w:t xml:space="preserve">Administrative Assistant (Part-Time) </w:t>
+      </w:r>
     </w:p>
     <w:p>
       <w:pPr>
         <w:pStyle w:val="List Paragraph"/>
         <w:spacing w:after="0" w:line="240" w:lineRule="auto"/>
-        <w:jc w:val="both"/>
-        <w:rPr>
-          <w:rStyle w:val="None"/>
-          <w:rFonts w:ascii="Times New Roman" w:cs="Times New Roman" w:hAnsi="Times New Roman" w:eastAsia="Times New Roman"/>
-          <w:b w:val="1"/>
-          <w:bCs w:val="1"/>
-          <w:outline w:val="0"/>
-          <w:color w:val="333333"/>
-          <w:u w:color="333333"/>
-          <w:lang w:val="pt-PT"/>
-          <w14:textFill>
-            <w14:solidFill>
-              <w14:srgbClr w14:val="333333"/>
-            </w14:solidFill>
-          </w14:textFill>
-        </w:rPr>
-      </w:pPr>
-      <w:r>
-        <w:rPr>
-          <w:rStyle w:val="None"/>
-          <w:rFonts w:ascii="Times New Roman" w:hAnsi="Times New Roman"/>
-          <w:b w:val="1"/>
-          <w:bCs w:val="1"/>
-          <w:outline w:val="0"/>
-          <w:color w:val="333333"/>
-          <w:u w:color="333333"/>
-          <w:rtl w:val="0"/>
-          <w:lang w:val="pt-PT"/>
-          <w14:textFill>
-            <w14:solidFill>
-              <w14:srgbClr w14:val="333333"/>
-            </w14:solidFill>
-          </w14:textFill>
-        </w:rPr>
-        <w:t xml:space="preserve">Administrative Assistant (Part-Time) </w:t>
+        <w:rPr>
+          <w:rStyle w:val="None"/>
+          <w:rFonts w:ascii="Times New Roman" w:cs="Times New Roman" w:hAnsi="Times New Roman" w:eastAsia="Times New Roman"/>
+          <w:b w:val="1"/>
+          <w:bCs w:val="1"/>
+          <w:outline w:val="0"/>
+          <w:color w:val="333333"/>
+          <w:u w:color="333333"/>
+          <w14:textFill>
+            <w14:solidFill>
+              <w14:srgbClr w14:val="333333"/>
+            </w14:solidFill>
+          </w14:textFill>
+        </w:rPr>
+      </w:pPr>
+      <w:r>
+        <w:rPr>
+          <w:rStyle w:val="None"/>
+          <w:rFonts w:ascii="Times New Roman" w:hAnsi="Times New Roman"/>
+          <w:b w:val="1"/>
+          <w:bCs w:val="1"/>
+          <w:outline w:val="0"/>
+          <w:color w:val="333333"/>
+          <w:u w:color="333333"/>
+          <w:rtl w:val="0"/>
+          <w:lang w:val="en-US"/>
+          <w14:textFill>
+            <w14:solidFill>
+              <w14:srgbClr w14:val="333333"/>
+            </w14:solidFill>
+          </w14:textFill>
+        </w:rPr>
+        <w:t>K&amp;B Financial Services</w:t>
       </w:r>
     </w:p>
     <w:p>
       <w:pPr>
         <w:pStyle w:val="List Paragraph"/>
         <w:spacing w:after="0" w:line="240" w:lineRule="auto"/>
-        <w:jc w:val="both"/>
-        <w:rPr>
-          <w:rStyle w:val="None"/>
-          <w:rFonts w:ascii="Times New Roman" w:cs="Times New Roman" w:hAnsi="Times New Roman" w:eastAsia="Times New Roman"/>
-          <w:b w:val="1"/>
-          <w:bCs w:val="1"/>
-          <w:outline w:val="0"/>
-          <w:color w:val="333333"/>
-          <w:u w:color="333333"/>
-          <w14:textFill>
-            <w14:solidFill>
-              <w14:srgbClr w14:val="333333"/>
-            </w14:solidFill>
-          </w14:textFill>
-        </w:rPr>
-      </w:pPr>
-      <w:r>
-        <w:rPr>
-          <w:rStyle w:val="None"/>
-          <w:rFonts w:ascii="Times New Roman" w:hAnsi="Times New Roman"/>
-          <w:b w:val="1"/>
-          <w:bCs w:val="1"/>
-          <w:outline w:val="0"/>
-          <w:color w:val="333333"/>
-          <w:u w:color="333333"/>
-          <w:rtl w:val="0"/>
-          <w:lang w:val="en-US"/>
-          <w14:textFill>
-            <w14:solidFill>
-              <w14:srgbClr w14:val="333333"/>
-            </w14:solidFill>
-          </w14:textFill>
-        </w:rPr>
-        <w:t>K&amp;B Financial Services</w:t>
+        <w:rPr>
+          <w:rStyle w:val="None"/>
+          <w:rFonts w:ascii="Times New Roman" w:cs="Times New Roman" w:hAnsi="Times New Roman" w:eastAsia="Times New Roman"/>
+          <w:outline w:val="0"/>
+          <w:color w:val="333333"/>
+          <w:u w:color="333333"/>
+          <w14:textFill>
+            <w14:solidFill>
+              <w14:srgbClr w14:val="333333"/>
+            </w14:solidFill>
+          </w14:textFill>
+        </w:rPr>
+      </w:pPr>
+      <w:r>
+        <w:rPr>
+          <w:rStyle w:val="None"/>
+          <w:rFonts w:ascii="Times New Roman" w:hAnsi="Times New Roman"/>
+          <w:outline w:val="0"/>
+          <w:color w:val="333333"/>
+          <w:u w:color="333333"/>
+          <w:rtl w:val="0"/>
+          <w:lang w:val="en-US"/>
+          <w14:textFill>
+            <w14:solidFill>
+              <w14:srgbClr w14:val="333333"/>
+            </w14:solidFill>
+          </w14:textFill>
+        </w:rPr>
+        <w:t xml:space="preserve">February 2022 </w:t>
+      </w:r>
+      <w:r>
+        <w:rPr>
+          <w:rStyle w:val="None"/>
+          <w:rFonts w:ascii="Times New Roman" w:hAnsi="Times New Roman" w:hint="default"/>
+          <w:outline w:val="0"/>
+          <w:color w:val="333333"/>
+          <w:u w:color="333333"/>
+          <w:rtl w:val="0"/>
+          <w:lang w:val="en-US"/>
+          <w14:textFill>
+            <w14:solidFill>
+              <w14:srgbClr w14:val="333333"/>
+            </w14:solidFill>
+          </w14:textFill>
+        </w:rPr>
+        <w:t xml:space="preserve">– </w:t>
+      </w:r>
+      <w:r>
+        <w:rPr>
+          <w:rStyle w:val="None"/>
+          <w:rFonts w:ascii="Times New Roman" w:hAnsi="Times New Roman"/>
+          <w:outline w:val="0"/>
+          <w:color w:val="333333"/>
+          <w:u w:color="333333"/>
+          <w:rtl w:val="0"/>
+          <w:lang w:val="it-IT"/>
+          <w14:textFill>
+            <w14:solidFill>
+              <w14:srgbClr w14:val="333333"/>
+            </w14:solidFill>
+          </w14:textFill>
+        </w:rPr>
+        <w:t>Present</w:t>
       </w:r>
     </w:p>
     <w:p>
       <w:pPr>
         <w:pStyle w:val="List Paragraph"/>
         <w:spacing w:after="0" w:line="240" w:lineRule="auto"/>
-        <w:jc w:val="both"/>
-        <w:rPr>
-          <w:rStyle w:val="None"/>
-          <w:rFonts w:ascii="Times New Roman" w:cs="Times New Roman" w:hAnsi="Times New Roman" w:eastAsia="Times New Roman"/>
-          <w:b w:val="1"/>
-          <w:bCs w:val="1"/>
-          <w:outline w:val="0"/>
-          <w:color w:val="333333"/>
-          <w:u w:color="333333"/>
-          <w14:textFill>
-            <w14:solidFill>
-              <w14:srgbClr w14:val="333333"/>
-            </w14:solidFill>
-          </w14:textFill>
-        </w:rPr>
-      </w:pPr>
-      <w:r>
-        <w:rPr>
-          <w:rStyle w:val="None"/>
-          <w:rFonts w:ascii="Times New Roman" w:hAnsi="Times New Roman"/>
-          <w:b w:val="1"/>
-          <w:bCs w:val="1"/>
-          <w:outline w:val="0"/>
-          <w:color w:val="333333"/>
-          <w:u w:color="333333"/>
-          <w:rtl w:val="0"/>
-          <w:lang w:val="en-US"/>
-          <w14:textFill>
-            <w14:solidFill>
-              <w14:srgbClr w14:val="333333"/>
-            </w14:solidFill>
-          </w14:textFill>
-        </w:rPr>
-        <w:t xml:space="preserve">February 2022 </w:t>
+        <w:rPr>
+          <w:rStyle w:val="None"/>
+          <w:rFonts w:ascii="Times New Roman" w:cs="Times New Roman" w:hAnsi="Times New Roman" w:eastAsia="Times New Roman"/>
+          <w:outline w:val="0"/>
+          <w:color w:val="333333"/>
+          <w:u w:color="333333"/>
+          <w:lang w:val="nl-NL"/>
+          <w14:textFill>
+            <w14:solidFill>
+              <w14:srgbClr w14:val="333333"/>
+            </w14:solidFill>
+          </w14:textFill>
+        </w:rPr>
+      </w:pPr>
+      <w:r>
+        <w:rPr>
+          <w:rStyle w:val="None"/>
+          <w:rFonts w:ascii="Times New Roman" w:hAnsi="Times New Roman"/>
+          <w:outline w:val="0"/>
+          <w:color w:val="333333"/>
+          <w:u w:color="333333"/>
+          <w:rtl w:val="0"/>
+          <w:lang w:val="nl-NL"/>
+          <w14:textFill>
+            <w14:solidFill>
+              <w14:srgbClr w14:val="333333"/>
+            </w14:solidFill>
+          </w14:textFill>
+        </w:rPr>
+        <w:t>Ashland, Virginia</w:t>
+      </w:r>
+    </w:p>
+    <w:p>
+      <w:pPr>
+        <w:pStyle w:val="List Paragraph"/>
+        <w:spacing w:line="240" w:lineRule="auto"/>
+        <w:rPr>
+          <w:rStyle w:val="None"/>
+          <w:rFonts w:ascii="Times New Roman" w:cs="Times New Roman" w:hAnsi="Times New Roman" w:eastAsia="Times New Roman"/>
+          <w:outline w:val="0"/>
+          <w:color w:val="333333"/>
+          <w:u w:color="333333"/>
+          <w14:textFill>
+            <w14:solidFill>
+              <w14:srgbClr w14:val="333333"/>
+            </w14:solidFill>
+          </w14:textFill>
+        </w:rPr>
+      </w:pPr>
+      <w:r>
+        <w:rPr>
+          <w:rStyle w:val="None"/>
+          <w:rFonts w:ascii="Times New Roman" w:hAnsi="Times New Roman"/>
+          <w:outline w:val="0"/>
+          <w:color w:val="333333"/>
+          <w:u w:color="333333"/>
+          <w:rtl w:val="0"/>
+          <w:lang w:val="en-US"/>
+          <w14:textFill>
+            <w14:solidFill>
+              <w14:srgbClr w14:val="333333"/>
+            </w14:solidFill>
+          </w14:textFill>
+        </w:rPr>
+        <w:t>Answer and direct phone calls</w:t>
+      </w:r>
+      <w:r>
+        <w:rPr>
+          <w:rStyle w:val="None"/>
+          <w:rFonts w:ascii="Times New Roman" w:hAnsi="Times New Roman"/>
+          <w:outline w:val="0"/>
+          <w:color w:val="333333"/>
+          <w:u w:color="333333"/>
+          <w:rtl w:val="0"/>
+          <w:lang w:val="en-US"/>
+          <w14:textFill>
+            <w14:solidFill>
+              <w14:srgbClr w14:val="333333"/>
+            </w14:solidFill>
+          </w14:textFill>
+        </w:rPr>
+        <w:t xml:space="preserve">. </w:t>
+      </w:r>
+      <w:r>
+        <w:rPr>
+          <w:rStyle w:val="None"/>
+          <w:rFonts w:ascii="Times New Roman" w:hAnsi="Times New Roman"/>
+          <w:outline w:val="0"/>
+          <w:color w:val="333333"/>
+          <w:u w:color="333333"/>
+          <w:rtl w:val="0"/>
+          <w:lang w:val="en-US"/>
+          <w14:textFill>
+            <w14:solidFill>
+              <w14:srgbClr w14:val="333333"/>
+            </w14:solidFill>
+          </w14:textFill>
+        </w:rPr>
+        <w:t>Organize and schedule appointments</w:t>
+      </w:r>
+      <w:r>
+        <w:rPr>
+          <w:rStyle w:val="None"/>
+          <w:rFonts w:ascii="Times New Roman" w:hAnsi="Times New Roman"/>
+          <w:outline w:val="0"/>
+          <w:color w:val="333333"/>
+          <w:u w:color="333333"/>
+          <w:rtl w:val="0"/>
+          <w:lang w:val="en-US"/>
+          <w14:textFill>
+            <w14:solidFill>
+              <w14:srgbClr w14:val="333333"/>
+            </w14:solidFill>
+          </w14:textFill>
+        </w:rPr>
+        <w:t xml:space="preserve">. </w:t>
+      </w:r>
+      <w:r>
+        <w:rPr>
+          <w:rStyle w:val="None"/>
+          <w:rFonts w:ascii="Times New Roman" w:hAnsi="Times New Roman"/>
+          <w:outline w:val="0"/>
+          <w:color w:val="333333"/>
+          <w:u w:color="333333"/>
+          <w:rtl w:val="0"/>
+          <w:lang w:val="en-US"/>
+          <w14:textFill>
+            <w14:solidFill>
+              <w14:srgbClr w14:val="333333"/>
+            </w14:solidFill>
+          </w14:textFill>
+        </w:rPr>
+        <w:t>Plan meetings and take detailed minutes</w:t>
+      </w:r>
+      <w:r>
+        <w:rPr>
+          <w:rStyle w:val="None"/>
+          <w:rFonts w:ascii="Times New Roman" w:hAnsi="Times New Roman"/>
+          <w:outline w:val="0"/>
+          <w:color w:val="333333"/>
+          <w:u w:color="333333"/>
+          <w:rtl w:val="0"/>
+          <w:lang w:val="en-US"/>
+          <w14:textFill>
+            <w14:solidFill>
+              <w14:srgbClr w14:val="333333"/>
+            </w14:solidFill>
+          </w14:textFill>
+        </w:rPr>
+        <w:t xml:space="preserve">. </w:t>
+      </w:r>
+      <w:r>
+        <w:rPr>
+          <w:rStyle w:val="None"/>
+          <w:rFonts w:ascii="Times New Roman" w:hAnsi="Times New Roman"/>
+          <w:outline w:val="0"/>
+          <w:color w:val="333333"/>
+          <w:u w:color="333333"/>
+          <w:rtl w:val="0"/>
+          <w:lang w:val="en-US"/>
+          <w14:textFill>
+            <w14:solidFill>
+              <w14:srgbClr w14:val="333333"/>
+            </w14:solidFill>
+          </w14:textFill>
+        </w:rPr>
+        <w:t>Proofread, edit, and revise communications with graphic text and pictures to include PowerPoint Presentations. Write and distribute emails, correspondence memos, letters, and forms</w:t>
+      </w:r>
+      <w:r>
+        <w:rPr>
+          <w:rStyle w:val="None"/>
+          <w:rFonts w:ascii="Times New Roman" w:hAnsi="Times New Roman"/>
+          <w:outline w:val="0"/>
+          <w:color w:val="333333"/>
+          <w:u w:color="333333"/>
+          <w:rtl w:val="0"/>
+          <w:lang w:val="en-US"/>
+          <w14:textFill>
+            <w14:solidFill>
+              <w14:srgbClr w14:val="333333"/>
+            </w14:solidFill>
+          </w14:textFill>
+        </w:rPr>
+        <w:t xml:space="preserve">. </w:t>
+      </w:r>
+      <w:r>
+        <w:rPr>
+          <w:rStyle w:val="None"/>
+          <w:rFonts w:ascii="Times New Roman" w:hAnsi="Times New Roman"/>
+          <w:outline w:val="0"/>
+          <w:color w:val="333333"/>
+          <w:u w:color="333333"/>
+          <w:rtl w:val="0"/>
+          <w:lang w:val="en-US"/>
+          <w14:textFill>
+            <w14:solidFill>
+              <w14:srgbClr w14:val="333333"/>
+            </w14:solidFill>
+          </w14:textFill>
+        </w:rPr>
+        <w:t>Assist in the preparation of regularly scheduled reports</w:t>
+      </w:r>
+      <w:r>
+        <w:rPr>
+          <w:rStyle w:val="None"/>
+          <w:rFonts w:ascii="Times New Roman" w:hAnsi="Times New Roman"/>
+          <w:outline w:val="0"/>
+          <w:color w:val="333333"/>
+          <w:u w:color="333333"/>
+          <w:rtl w:val="0"/>
+          <w:lang w:val="en-US"/>
+          <w14:textFill>
+            <w14:solidFill>
+              <w14:srgbClr w14:val="333333"/>
+            </w14:solidFill>
+          </w14:textFill>
+        </w:rPr>
+        <w:t xml:space="preserve">. </w:t>
+      </w:r>
+      <w:r>
+        <w:rPr>
+          <w:rStyle w:val="None"/>
+          <w:rFonts w:ascii="Times New Roman" w:hAnsi="Times New Roman"/>
+          <w:outline w:val="0"/>
+          <w:color w:val="333333"/>
+          <w:u w:color="333333"/>
+          <w:rtl w:val="0"/>
+          <w:lang w:val="en-US"/>
+          <w14:textFill>
+            <w14:solidFill>
+              <w14:srgbClr w14:val="333333"/>
+            </w14:solidFill>
+          </w14:textFill>
+        </w:rPr>
+        <w:t>Develop and maintain a filing system</w:t>
+      </w:r>
+      <w:r>
+        <w:rPr>
+          <w:rStyle w:val="None"/>
+          <w:rFonts w:ascii="Times New Roman" w:hAnsi="Times New Roman"/>
+          <w:outline w:val="0"/>
+          <w:color w:val="333333"/>
+          <w:u w:color="333333"/>
+          <w:rtl w:val="0"/>
+          <w:lang w:val="en-US"/>
+          <w14:textFill>
+            <w14:solidFill>
+              <w14:srgbClr w14:val="333333"/>
+            </w14:solidFill>
+          </w14:textFill>
+        </w:rPr>
+        <w:t xml:space="preserve">. </w:t>
+      </w:r>
+      <w:r>
+        <w:rPr>
+          <w:rStyle w:val="None"/>
+          <w:rFonts w:ascii="Times New Roman" w:hAnsi="Times New Roman"/>
+          <w:outline w:val="0"/>
+          <w:color w:val="333333"/>
+          <w:u w:color="333333"/>
+          <w:rtl w:val="0"/>
+          <w:lang w:val="en-US"/>
+          <w14:textFill>
+            <w14:solidFill>
+              <w14:srgbClr w14:val="333333"/>
+            </w14:solidFill>
+          </w14:textFill>
+        </w:rPr>
+        <w:t>Order office supplies and research new deals and suppliers</w:t>
+      </w:r>
+      <w:r>
+        <w:rPr>
+          <w:rStyle w:val="None"/>
+          <w:rFonts w:ascii="Times New Roman" w:hAnsi="Times New Roman"/>
+          <w:outline w:val="0"/>
+          <w:color w:val="333333"/>
+          <w:u w:color="333333"/>
+          <w:rtl w:val="0"/>
+          <w:lang w:val="en-US"/>
+          <w14:textFill>
+            <w14:solidFill>
+              <w14:srgbClr w14:val="333333"/>
+            </w14:solidFill>
+          </w14:textFill>
+        </w:rPr>
+        <w:t xml:space="preserve">. </w:t>
+      </w:r>
+      <w:r>
+        <w:rPr>
+          <w:rStyle w:val="None"/>
+          <w:rFonts w:ascii="Times New Roman" w:hAnsi="Times New Roman"/>
+          <w:outline w:val="0"/>
+          <w:color w:val="333333"/>
+          <w:u w:color="333333"/>
+          <w:rtl w:val="0"/>
+          <w:lang w:val="en-US"/>
+          <w14:textFill>
+            <w14:solidFill>
+              <w14:srgbClr w14:val="333333"/>
+            </w14:solidFill>
+          </w14:textFill>
+        </w:rPr>
+        <w:t>Maintain contact lists</w:t>
+      </w:r>
+      <w:r>
+        <w:rPr>
+          <w:rStyle w:val="None"/>
+          <w:rFonts w:ascii="Times New Roman" w:hAnsi="Times New Roman"/>
+          <w:outline w:val="0"/>
+          <w:color w:val="333333"/>
+          <w:u w:color="333333"/>
+          <w:rtl w:val="0"/>
+          <w:lang w:val="en-US"/>
+          <w14:textFill>
+            <w14:solidFill>
+              <w14:srgbClr w14:val="333333"/>
+            </w14:solidFill>
+          </w14:textFill>
+        </w:rPr>
+        <w:t xml:space="preserve">. </w:t>
+      </w:r>
+      <w:r>
+        <w:rPr>
+          <w:rStyle w:val="None"/>
+          <w:rFonts w:ascii="Times New Roman" w:hAnsi="Times New Roman"/>
+          <w:outline w:val="0"/>
+          <w:color w:val="333333"/>
+          <w:u w:color="333333"/>
+          <w:rtl w:val="0"/>
+          <w:lang w:val="en-US"/>
+          <w14:textFill>
+            <w14:solidFill>
+              <w14:srgbClr w14:val="333333"/>
+            </w14:solidFill>
+          </w14:textFill>
+        </w:rPr>
+        <w:t>Act as the point of contact for internal and external clients</w:t>
+      </w:r>
+    </w:p>
+    <w:p>
+      <w:pPr>
+        <w:pStyle w:val="List Paragraph"/>
+        <w:spacing w:after="0" w:line="240" w:lineRule="auto"/>
+        <w:rPr>
+          <w:rFonts w:ascii="Times New Roman" w:cs="Times New Roman" w:hAnsi="Times New Roman" w:eastAsia="Times New Roman"/>
+          <w:b w:val="1"/>
+          <w:bCs w:val="1"/>
+          <w:outline w:val="0"/>
+          <w:color w:val="333333"/>
+          <w:u w:color="333333"/>
+          <w14:textFill>
+            <w14:solidFill>
+              <w14:srgbClr w14:val="333333"/>
+            </w14:solidFill>
+          </w14:textFill>
+        </w:rPr>
+      </w:pPr>
+    </w:p>
+    <w:p>
+      <w:pPr>
+        <w:pStyle w:val="List Paragraph"/>
+        <w:spacing w:after="0" w:line="240" w:lineRule="auto"/>
+        <w:rPr>
+          <w:rStyle w:val="None"/>
+          <w:rFonts w:ascii="Times New Roman" w:cs="Times New Roman" w:hAnsi="Times New Roman" w:eastAsia="Times New Roman"/>
+          <w:b w:val="1"/>
+          <w:bCs w:val="1"/>
+          <w:outline w:val="0"/>
+          <w:color w:val="333333"/>
+          <w:u w:color="333333"/>
+          <w14:textFill>
+            <w14:solidFill>
+              <w14:srgbClr w14:val="333333"/>
+            </w14:solidFill>
+          </w14:textFill>
+        </w:rPr>
+      </w:pPr>
+      <w:r>
+        <w:rPr>
+          <w:rStyle w:val="None"/>
+          <w:rFonts w:ascii="Times New Roman" w:hAnsi="Times New Roman"/>
+          <w:b w:val="1"/>
+          <w:bCs w:val="1"/>
+          <w:outline w:val="0"/>
+          <w:color w:val="333333"/>
+          <w:u w:color="333333"/>
+          <w:rtl w:val="0"/>
+          <w:lang w:val="en-US"/>
+          <w14:textFill>
+            <w14:solidFill>
+              <w14:srgbClr w14:val="333333"/>
+            </w14:solidFill>
+          </w14:textFill>
+        </w:rPr>
+        <w:t>Produce Clerk (Part-Time)</w:t>
+      </w:r>
+    </w:p>
+    <w:p>
+      <w:pPr>
+        <w:pStyle w:val="List Paragraph"/>
+        <w:spacing w:after="0" w:line="240" w:lineRule="auto"/>
+        <w:rPr>
+          <w:rStyle w:val="None"/>
+          <w:rFonts w:ascii="Times New Roman" w:cs="Times New Roman" w:hAnsi="Times New Roman" w:eastAsia="Times New Roman"/>
+          <w:b w:val="1"/>
+          <w:bCs w:val="1"/>
+          <w:outline w:val="0"/>
+          <w:color w:val="333333"/>
+          <w:u w:color="333333"/>
+          <w:lang w:val="it-IT"/>
+          <w14:textFill>
+            <w14:solidFill>
+              <w14:srgbClr w14:val="333333"/>
+            </w14:solidFill>
+          </w14:textFill>
+        </w:rPr>
+      </w:pPr>
+      <w:r>
+        <w:rPr>
+          <w:rStyle w:val="None"/>
+          <w:rFonts w:ascii="Times New Roman" w:hAnsi="Times New Roman"/>
+          <w:b w:val="1"/>
+          <w:bCs w:val="1"/>
+          <w:outline w:val="0"/>
+          <w:color w:val="333333"/>
+          <w:u w:color="333333"/>
+          <w:rtl w:val="0"/>
+          <w:lang w:val="it-IT"/>
+          <w14:textFill>
+            <w14:solidFill>
+              <w14:srgbClr w14:val="333333"/>
+            </w14:solidFill>
+          </w14:textFill>
+        </w:rPr>
+        <w:t>Kroger</w:t>
+      </w:r>
+    </w:p>
+    <w:p>
+      <w:pPr>
+        <w:pStyle w:val="List Paragraph"/>
+        <w:spacing w:after="0" w:line="240" w:lineRule="auto"/>
+        <w:rPr>
+          <w:rStyle w:val="None"/>
+          <w:rFonts w:ascii="Times New Roman" w:cs="Times New Roman" w:hAnsi="Times New Roman" w:eastAsia="Times New Roman"/>
+          <w:outline w:val="0"/>
+          <w:color w:val="333333"/>
+          <w:u w:color="333333"/>
+          <w14:textFill>
+            <w14:solidFill>
+              <w14:srgbClr w14:val="333333"/>
+            </w14:solidFill>
+          </w14:textFill>
+        </w:rPr>
+      </w:pPr>
+      <w:r>
+        <w:rPr>
+          <w:rStyle w:val="None"/>
+          <w:rFonts w:ascii="Times New Roman" w:hAnsi="Times New Roman"/>
+          <w:outline w:val="0"/>
+          <w:color w:val="333333"/>
+          <w:u w:color="333333"/>
+          <w:rtl w:val="0"/>
+          <w:lang w:val="en-US"/>
+          <w14:textFill>
+            <w14:solidFill>
+              <w14:srgbClr w14:val="333333"/>
+            </w14:solidFill>
+          </w14:textFill>
+        </w:rPr>
+        <w:t xml:space="preserve">September 2023 </w:t>
       </w:r>
       <w:r>
         <w:rPr>
           <w:rStyle w:val="None"/>
           <w:rFonts w:ascii="Times New Roman" w:hAnsi="Times New Roman" w:hint="default"/>
-          <w:b w:val="1"/>
-          <w:bCs w:val="1"/>
           <w:outline w:val="0"/>
           <w:color w:val="333333"/>
           <w:u w:color="333333"/>
@@ -1561,8 +1828,6 @@
         <w:rPr>
           <w:rStyle w:val="None"/>
           <w:rFonts w:ascii="Times New Roman" w:hAnsi="Times New Roman"/>
-          <w:b w:val="1"/>
-          <w:bCs w:val="1"/>
           <w:outline w:val="0"/>
           <w:color w:val="333333"/>
           <w:u w:color="333333"/>
@@ -1581,696 +1846,115 @@
       <w:pPr>
         <w:pStyle w:val="List Paragraph"/>
         <w:spacing w:after="0" w:line="240" w:lineRule="auto"/>
-        <w:jc w:val="both"/>
-        <w:rPr>
-          <w:rStyle w:val="None"/>
-          <w:rFonts w:ascii="Times New Roman" w:cs="Times New Roman" w:hAnsi="Times New Roman" w:eastAsia="Times New Roman"/>
-          <w:b w:val="1"/>
-          <w:bCs w:val="1"/>
-          <w:outline w:val="0"/>
-          <w:color w:val="333333"/>
-          <w:u w:color="333333"/>
-          <w:lang w:val="nl-NL"/>
-          <w14:textFill>
-            <w14:solidFill>
-              <w14:srgbClr w14:val="333333"/>
-            </w14:solidFill>
-          </w14:textFill>
-        </w:rPr>
-      </w:pPr>
-      <w:r>
-        <w:rPr>
-          <w:rStyle w:val="None"/>
-          <w:rFonts w:ascii="Times New Roman" w:hAnsi="Times New Roman"/>
-          <w:b w:val="1"/>
-          <w:bCs w:val="1"/>
-          <w:outline w:val="0"/>
-          <w:color w:val="333333"/>
-          <w:u w:color="333333"/>
-          <w:rtl w:val="0"/>
-          <w:lang w:val="nl-NL"/>
-          <w14:textFill>
-            <w14:solidFill>
-              <w14:srgbClr w14:val="333333"/>
-            </w14:solidFill>
-          </w14:textFill>
-        </w:rPr>
-        <w:t>Ashland, Virginia</w:t>
+        <w:rPr>
+          <w:rStyle w:val="None"/>
+          <w:rFonts w:ascii="Times New Roman" w:cs="Times New Roman" w:hAnsi="Times New Roman" w:eastAsia="Times New Roman"/>
+          <w:outline w:val="0"/>
+          <w:color w:val="333333"/>
+          <w:u w:color="333333"/>
+          <w14:textFill>
+            <w14:solidFill>
+              <w14:srgbClr w14:val="333333"/>
+            </w14:solidFill>
+          </w14:textFill>
+        </w:rPr>
+      </w:pPr>
+      <w:r>
+        <w:rPr>
+          <w:rStyle w:val="None"/>
+          <w:rFonts w:ascii="Times New Roman" w:hAnsi="Times New Roman"/>
+          <w:outline w:val="0"/>
+          <w:color w:val="333333"/>
+          <w:u w:color="333333"/>
+          <w:rtl w:val="0"/>
+          <w:lang w:val="en-US"/>
+          <w14:textFill>
+            <w14:solidFill>
+              <w14:srgbClr w14:val="333333"/>
+            </w14:solidFill>
+          </w14:textFill>
+        </w:rPr>
+        <w:t>Mechanicsville, Virginia</w:t>
       </w:r>
     </w:p>
     <w:p>
       <w:pPr>
         <w:pStyle w:val="List Paragraph"/>
-        <w:jc w:val="both"/>
-        <w:rPr>
-          <w:rStyle w:val="None"/>
-          <w:rFonts w:ascii="Times New Roman" w:cs="Times New Roman" w:hAnsi="Times New Roman" w:eastAsia="Times New Roman"/>
-          <w:outline w:val="0"/>
-          <w:color w:val="333333"/>
-          <w:u w:color="333333"/>
-          <w14:textFill>
-            <w14:solidFill>
-              <w14:srgbClr w14:val="333333"/>
-            </w14:solidFill>
-          </w14:textFill>
-        </w:rPr>
-      </w:pPr>
-      <w:r>
-        <w:rPr>
-          <w:rStyle w:val="None"/>
-          <w:rFonts w:ascii="Times New Roman" w:hAnsi="Times New Roman"/>
-          <w:outline w:val="0"/>
-          <w:color w:val="333333"/>
-          <w:u w:color="333333"/>
-          <w:rtl w:val="0"/>
-          <w:lang w:val="en-US"/>
-          <w14:textFill>
-            <w14:solidFill>
-              <w14:srgbClr w14:val="333333"/>
-            </w14:solidFill>
-          </w14:textFill>
-        </w:rPr>
-        <w:t>Answer and direct phone calls</w:t>
+        <w:spacing w:after="0" w:line="240" w:lineRule="auto"/>
+        <w:rPr>
+          <w:rStyle w:val="None"/>
+          <w:rFonts w:ascii="Times New Roman" w:cs="Times New Roman" w:hAnsi="Times New Roman" w:eastAsia="Times New Roman"/>
+          <w:b w:val="1"/>
+          <w:bCs w:val="1"/>
+          <w:outline w:val="0"/>
+          <w:color w:val="333333"/>
+          <w:u w:color="333333"/>
+          <w14:textFill>
+            <w14:solidFill>
+              <w14:srgbClr w14:val="333333"/>
+            </w14:solidFill>
+          </w14:textFill>
+        </w:rPr>
+      </w:pPr>
+      <w:r>
+        <w:rPr>
+          <w:rStyle w:val="None"/>
+          <w:rFonts w:ascii="Times New Roman" w:hAnsi="Times New Roman"/>
+          <w:outline w:val="0"/>
+          <w:color w:val="333333"/>
+          <w:u w:color="333333"/>
+          <w:rtl w:val="0"/>
+          <w:lang w:val="en-US"/>
+          <w14:textFill>
+            <w14:solidFill>
+              <w14:srgbClr w14:val="333333"/>
+            </w14:solidFill>
+          </w14:textFill>
+        </w:rPr>
+        <w:t>Design and arrange product displays to attract customers and boost sales.</w:t>
       </w:r>
     </w:p>
     <w:p>
       <w:pPr>
         <w:pStyle w:val="List Paragraph"/>
-        <w:jc w:val="both"/>
-        <w:rPr>
-          <w:rStyle w:val="None"/>
-          <w:rFonts w:ascii="Times New Roman" w:cs="Times New Roman" w:hAnsi="Times New Roman" w:eastAsia="Times New Roman"/>
-          <w:outline w:val="0"/>
-          <w:color w:val="333333"/>
-          <w:u w:color="333333"/>
-          <w14:textFill>
-            <w14:solidFill>
-              <w14:srgbClr w14:val="333333"/>
-            </w14:solidFill>
-          </w14:textFill>
-        </w:rPr>
-      </w:pPr>
-      <w:r>
-        <w:rPr>
-          <w:rStyle w:val="None"/>
-          <w:rFonts w:ascii="Times New Roman" w:hAnsi="Times New Roman"/>
-          <w:outline w:val="0"/>
-          <w:color w:val="333333"/>
-          <w:u w:color="333333"/>
-          <w:rtl w:val="0"/>
-          <w:lang w:val="en-US"/>
-          <w14:textFill>
-            <w14:solidFill>
-              <w14:srgbClr w14:val="333333"/>
-            </w14:solidFill>
-          </w14:textFill>
-        </w:rPr>
-        <w:t>Organize and schedule appointments</w:t>
+        <w:spacing w:after="0" w:line="240" w:lineRule="auto"/>
+        <w:rPr>
+          <w:rStyle w:val="None"/>
+          <w:rFonts w:ascii="Times New Roman" w:cs="Times New Roman" w:hAnsi="Times New Roman" w:eastAsia="Times New Roman"/>
+          <w:b w:val="1"/>
+          <w:bCs w:val="1"/>
+          <w:outline w:val="0"/>
+          <w:color w:val="333333"/>
+          <w:u w:color="333333"/>
+          <w14:textFill>
+            <w14:solidFill>
+              <w14:srgbClr w14:val="333333"/>
+            </w14:solidFill>
+          </w14:textFill>
+        </w:rPr>
+      </w:pPr>
+      <w:r>
+        <w:rPr>
+          <w:rStyle w:val="None"/>
+          <w:rFonts w:ascii="Times New Roman" w:hAnsi="Times New Roman"/>
+          <w:outline w:val="0"/>
+          <w:color w:val="333333"/>
+          <w:u w:color="333333"/>
+          <w:rtl w:val="0"/>
+          <w:lang w:val="en-US"/>
+          <w14:textFill>
+            <w14:solidFill>
+              <w14:srgbClr w14:val="333333"/>
+            </w14:solidFill>
+          </w14:textFill>
+        </w:rPr>
+        <w:t>Inspect produce for quality and freshness, ensuring top-notch presentation.</w:t>
       </w:r>
     </w:p>
     <w:p>
       <w:pPr>
         <w:pStyle w:val="List Paragraph"/>
-        <w:jc w:val="both"/>
-        <w:rPr>
-          <w:rStyle w:val="None"/>
-          <w:rFonts w:ascii="Times New Roman" w:cs="Times New Roman" w:hAnsi="Times New Roman" w:eastAsia="Times New Roman"/>
-          <w:outline w:val="0"/>
-          <w:color w:val="333333"/>
-          <w:u w:color="333333"/>
-          <w14:textFill>
-            <w14:solidFill>
-              <w14:srgbClr w14:val="333333"/>
-            </w14:solidFill>
-          </w14:textFill>
-        </w:rPr>
-      </w:pPr>
-      <w:r>
-        <w:rPr>
-          <w:rStyle w:val="None"/>
-          <w:rFonts w:ascii="Times New Roman" w:hAnsi="Times New Roman"/>
-          <w:outline w:val="0"/>
-          <w:color w:val="333333"/>
-          <w:u w:color="333333"/>
-          <w:rtl w:val="0"/>
-          <w:lang w:val="en-US"/>
-          <w14:textFill>
-            <w14:solidFill>
-              <w14:srgbClr w14:val="333333"/>
-            </w14:solidFill>
-          </w14:textFill>
-        </w:rPr>
-        <w:t>Plan meetings and take detailed minutes</w:t>
-      </w:r>
-    </w:p>
-    <w:p>
-      <w:pPr>
-        <w:pStyle w:val="List Paragraph"/>
-        <w:jc w:val="both"/>
-        <w:rPr>
-          <w:rStyle w:val="None"/>
-          <w:rFonts w:ascii="Times New Roman" w:cs="Times New Roman" w:hAnsi="Times New Roman" w:eastAsia="Times New Roman"/>
-          <w:outline w:val="0"/>
-          <w:color w:val="333333"/>
-          <w:u w:color="333333"/>
-          <w14:textFill>
-            <w14:solidFill>
-              <w14:srgbClr w14:val="333333"/>
-            </w14:solidFill>
-          </w14:textFill>
-        </w:rPr>
-      </w:pPr>
-      <w:r>
-        <w:rPr>
-          <w:rStyle w:val="None"/>
-          <w:rFonts w:ascii="Times New Roman" w:hAnsi="Times New Roman"/>
-          <w:outline w:val="0"/>
-          <w:color w:val="333333"/>
-          <w:u w:color="333333"/>
-          <w:rtl w:val="0"/>
-          <w:lang w:val="en-US"/>
-          <w14:textFill>
-            <w14:solidFill>
-              <w14:srgbClr w14:val="333333"/>
-            </w14:solidFill>
-          </w14:textFill>
-        </w:rPr>
-        <w:t xml:space="preserve">Proofread, edit, and revise communications with graphic text and pictures to include PowerPoint Presentations. </w:t>
-      </w:r>
-    </w:p>
-    <w:p>
-      <w:pPr>
-        <w:pStyle w:val="List Paragraph"/>
-        <w:jc w:val="both"/>
-        <w:rPr>
-          <w:rStyle w:val="None"/>
-          <w:rFonts w:ascii="Times New Roman" w:cs="Times New Roman" w:hAnsi="Times New Roman" w:eastAsia="Times New Roman"/>
-          <w:outline w:val="0"/>
-          <w:color w:val="333333"/>
-          <w:u w:color="333333"/>
-          <w14:textFill>
-            <w14:solidFill>
-              <w14:srgbClr w14:val="333333"/>
-            </w14:solidFill>
-          </w14:textFill>
-        </w:rPr>
-      </w:pPr>
-      <w:r>
-        <w:rPr>
-          <w:rStyle w:val="None"/>
-          <w:rFonts w:ascii="Times New Roman" w:hAnsi="Times New Roman"/>
-          <w:outline w:val="0"/>
-          <w:color w:val="333333"/>
-          <w:u w:color="333333"/>
-          <w:rtl w:val="0"/>
-          <w:lang w:val="en-US"/>
-          <w14:textFill>
-            <w14:solidFill>
-              <w14:srgbClr w14:val="333333"/>
-            </w14:solidFill>
-          </w14:textFill>
-        </w:rPr>
-        <w:t>Write and distribute email, correspondence memos, letters, and forms</w:t>
-      </w:r>
-    </w:p>
-    <w:p>
-      <w:pPr>
-        <w:pStyle w:val="List Paragraph"/>
-        <w:jc w:val="both"/>
-        <w:rPr>
-          <w:rStyle w:val="None"/>
-          <w:rFonts w:ascii="Times New Roman" w:cs="Times New Roman" w:hAnsi="Times New Roman" w:eastAsia="Times New Roman"/>
-          <w:outline w:val="0"/>
-          <w:color w:val="333333"/>
-          <w:u w:color="333333"/>
-          <w14:textFill>
-            <w14:solidFill>
-              <w14:srgbClr w14:val="333333"/>
-            </w14:solidFill>
-          </w14:textFill>
-        </w:rPr>
-      </w:pPr>
-      <w:r>
-        <w:rPr>
-          <w:rStyle w:val="None"/>
-          <w:rFonts w:ascii="Times New Roman" w:hAnsi="Times New Roman"/>
-          <w:outline w:val="0"/>
-          <w:color w:val="333333"/>
-          <w:u w:color="333333"/>
-          <w:rtl w:val="0"/>
-          <w:lang w:val="en-US"/>
-          <w14:textFill>
-            <w14:solidFill>
-              <w14:srgbClr w14:val="333333"/>
-            </w14:solidFill>
-          </w14:textFill>
-        </w:rPr>
-        <w:t>Assist in the preparation of regularly scheduled reports</w:t>
-      </w:r>
-    </w:p>
-    <w:p>
-      <w:pPr>
-        <w:pStyle w:val="List Paragraph"/>
-        <w:jc w:val="both"/>
-        <w:rPr>
-          <w:rStyle w:val="None"/>
-          <w:rFonts w:ascii="Times New Roman" w:cs="Times New Roman" w:hAnsi="Times New Roman" w:eastAsia="Times New Roman"/>
-          <w:outline w:val="0"/>
-          <w:color w:val="333333"/>
-          <w:u w:color="333333"/>
-          <w14:textFill>
-            <w14:solidFill>
-              <w14:srgbClr w14:val="333333"/>
-            </w14:solidFill>
-          </w14:textFill>
-        </w:rPr>
-      </w:pPr>
-      <w:r>
-        <w:rPr>
-          <w:rStyle w:val="None"/>
-          <w:rFonts w:ascii="Times New Roman" w:hAnsi="Times New Roman"/>
-          <w:outline w:val="0"/>
-          <w:color w:val="333333"/>
-          <w:u w:color="333333"/>
-          <w:rtl w:val="0"/>
-          <w:lang w:val="en-US"/>
-          <w14:textFill>
-            <w14:solidFill>
-              <w14:srgbClr w14:val="333333"/>
-            </w14:solidFill>
-          </w14:textFill>
-        </w:rPr>
-        <w:t>Develop and maintain a filing system</w:t>
-      </w:r>
-    </w:p>
-    <w:p>
-      <w:pPr>
-        <w:pStyle w:val="List Paragraph"/>
-        <w:jc w:val="both"/>
-        <w:rPr>
-          <w:rStyle w:val="None"/>
-          <w:rFonts w:ascii="Times New Roman" w:cs="Times New Roman" w:hAnsi="Times New Roman" w:eastAsia="Times New Roman"/>
-          <w:outline w:val="0"/>
-          <w:color w:val="333333"/>
-          <w:u w:color="333333"/>
-          <w14:textFill>
-            <w14:solidFill>
-              <w14:srgbClr w14:val="333333"/>
-            </w14:solidFill>
-          </w14:textFill>
-        </w:rPr>
-      </w:pPr>
-      <w:r>
-        <w:rPr>
-          <w:rStyle w:val="None"/>
-          <w:rFonts w:ascii="Times New Roman" w:hAnsi="Times New Roman"/>
-          <w:outline w:val="0"/>
-          <w:color w:val="333333"/>
-          <w:u w:color="333333"/>
-          <w:rtl w:val="0"/>
-          <w:lang w:val="en-US"/>
-          <w14:textFill>
-            <w14:solidFill>
-              <w14:srgbClr w14:val="333333"/>
-            </w14:solidFill>
-          </w14:textFill>
-        </w:rPr>
-        <w:t>Order office supplies and research new deals and suppliers</w:t>
-      </w:r>
-    </w:p>
-    <w:p>
-      <w:pPr>
-        <w:pStyle w:val="List Paragraph"/>
-        <w:jc w:val="both"/>
-        <w:rPr>
-          <w:rStyle w:val="None"/>
-          <w:rFonts w:ascii="Times New Roman" w:cs="Times New Roman" w:hAnsi="Times New Roman" w:eastAsia="Times New Roman"/>
-          <w:outline w:val="0"/>
-          <w:color w:val="333333"/>
-          <w:u w:color="333333"/>
-          <w14:textFill>
-            <w14:solidFill>
-              <w14:srgbClr w14:val="333333"/>
-            </w14:solidFill>
-          </w14:textFill>
-        </w:rPr>
-      </w:pPr>
-      <w:r>
-        <w:rPr>
-          <w:rStyle w:val="None"/>
-          <w:rFonts w:ascii="Times New Roman" w:hAnsi="Times New Roman"/>
-          <w:outline w:val="0"/>
-          <w:color w:val="333333"/>
-          <w:u w:color="333333"/>
-          <w:rtl w:val="0"/>
-          <w:lang w:val="en-US"/>
-          <w14:textFill>
-            <w14:solidFill>
-              <w14:srgbClr w14:val="333333"/>
-            </w14:solidFill>
-          </w14:textFill>
-        </w:rPr>
-        <w:t>Maintain contact lists</w:t>
-      </w:r>
-    </w:p>
-    <w:p>
-      <w:pPr>
-        <w:pStyle w:val="List Paragraph"/>
-        <w:jc w:val="both"/>
-        <w:rPr>
-          <w:rStyle w:val="None"/>
-          <w:rFonts w:ascii="Times New Roman" w:cs="Times New Roman" w:hAnsi="Times New Roman" w:eastAsia="Times New Roman"/>
-          <w:outline w:val="0"/>
-          <w:color w:val="333333"/>
-          <w:u w:color="333333"/>
-          <w14:textFill>
-            <w14:solidFill>
-              <w14:srgbClr w14:val="333333"/>
-            </w14:solidFill>
-          </w14:textFill>
-        </w:rPr>
-      </w:pPr>
-      <w:r>
-        <w:rPr>
-          <w:rStyle w:val="None"/>
-          <w:rFonts w:ascii="Times New Roman" w:hAnsi="Times New Roman"/>
-          <w:outline w:val="0"/>
-          <w:color w:val="333333"/>
-          <w:u w:color="333333"/>
-          <w:rtl w:val="0"/>
-          <w:lang w:val="en-US"/>
-          <w14:textFill>
-            <w14:solidFill>
-              <w14:srgbClr w14:val="333333"/>
-            </w14:solidFill>
-          </w14:textFill>
-        </w:rPr>
-        <w:t>Act as the point of contact for internal and external clients</w:t>
-      </w:r>
-    </w:p>
-    <w:p>
-      <w:pPr>
-        <w:pStyle w:val="List Paragraph"/>
-        <w:spacing w:after="0" w:line="240" w:lineRule="auto"/>
-        <w:jc w:val="both"/>
-        <w:rPr>
-          <w:rStyle w:val="None"/>
-          <w:rFonts w:ascii="Times New Roman" w:cs="Times New Roman" w:hAnsi="Times New Roman" w:eastAsia="Times New Roman"/>
-          <w:b w:val="1"/>
-          <w:bCs w:val="1"/>
-          <w:outline w:val="0"/>
-          <w:color w:val="333333"/>
-          <w:u w:color="333333"/>
-          <w14:textFill>
-            <w14:solidFill>
-              <w14:srgbClr w14:val="333333"/>
-            </w14:solidFill>
-          </w14:textFill>
-        </w:rPr>
-      </w:pPr>
-    </w:p>
-    <w:p>
-      <w:pPr>
-        <w:pStyle w:val="List Paragraph"/>
-        <w:spacing w:after="0" w:line="240" w:lineRule="auto"/>
-        <w:jc w:val="both"/>
-        <w:rPr>
-          <w:rStyle w:val="None"/>
-          <w:rFonts w:ascii="Times New Roman" w:cs="Times New Roman" w:hAnsi="Times New Roman" w:eastAsia="Times New Roman"/>
-          <w:b w:val="1"/>
-          <w:bCs w:val="1"/>
-          <w:outline w:val="0"/>
-          <w:color w:val="333333"/>
-          <w:u w:color="333333"/>
-          <w14:textFill>
-            <w14:solidFill>
-              <w14:srgbClr w14:val="333333"/>
-            </w14:solidFill>
-          </w14:textFill>
-        </w:rPr>
-      </w:pPr>
-      <w:r>
-        <w:rPr>
-          <w:rStyle w:val="None"/>
-          <w:rFonts w:ascii="Times New Roman" w:hAnsi="Times New Roman"/>
-          <w:b w:val="1"/>
-          <w:bCs w:val="1"/>
-          <w:outline w:val="0"/>
-          <w:color w:val="333333"/>
-          <w:u w:color="333333"/>
-          <w:rtl w:val="0"/>
-          <w:lang w:val="en-US"/>
-          <w14:textFill>
-            <w14:solidFill>
-              <w14:srgbClr w14:val="333333"/>
-            </w14:solidFill>
-          </w14:textFill>
-        </w:rPr>
-        <w:t>Produce Clerk (Part-Time)</w:t>
-      </w:r>
-    </w:p>
-    <w:p>
-      <w:pPr>
-        <w:pStyle w:val="List Paragraph"/>
-        <w:spacing w:after="0" w:line="240" w:lineRule="auto"/>
-        <w:jc w:val="both"/>
-        <w:rPr>
-          <w:rStyle w:val="None"/>
-          <w:rFonts w:ascii="Times New Roman" w:cs="Times New Roman" w:hAnsi="Times New Roman" w:eastAsia="Times New Roman"/>
-          <w:b w:val="1"/>
-          <w:bCs w:val="1"/>
-          <w:outline w:val="0"/>
-          <w:color w:val="333333"/>
-          <w:u w:color="333333"/>
-          <w:lang w:val="it-IT"/>
-          <w14:textFill>
-            <w14:solidFill>
-              <w14:srgbClr w14:val="333333"/>
-            </w14:solidFill>
-          </w14:textFill>
-        </w:rPr>
-      </w:pPr>
-      <w:r>
-        <w:rPr>
-          <w:rStyle w:val="None"/>
-          <w:rFonts w:ascii="Times New Roman" w:hAnsi="Times New Roman"/>
-          <w:b w:val="1"/>
-          <w:bCs w:val="1"/>
-          <w:outline w:val="0"/>
-          <w:color w:val="333333"/>
-          <w:u w:color="333333"/>
-          <w:rtl w:val="0"/>
-          <w:lang w:val="it-IT"/>
-          <w14:textFill>
-            <w14:solidFill>
-              <w14:srgbClr w14:val="333333"/>
-            </w14:solidFill>
-          </w14:textFill>
-        </w:rPr>
-        <w:t>Kroger</w:t>
-      </w:r>
-    </w:p>
-    <w:p>
-      <w:pPr>
-        <w:pStyle w:val="List Paragraph"/>
-        <w:spacing w:after="0" w:line="240" w:lineRule="auto"/>
-        <w:jc w:val="both"/>
-        <w:rPr>
-          <w:rStyle w:val="None"/>
-          <w:rFonts w:ascii="Times New Roman" w:cs="Times New Roman" w:hAnsi="Times New Roman" w:eastAsia="Times New Roman"/>
-          <w:outline w:val="0"/>
-          <w:color w:val="333333"/>
-          <w:u w:color="333333"/>
-          <w14:textFill>
-            <w14:solidFill>
-              <w14:srgbClr w14:val="333333"/>
-            </w14:solidFill>
-          </w14:textFill>
-        </w:rPr>
-      </w:pPr>
-      <w:r>
-        <w:rPr>
-          <w:rStyle w:val="None"/>
-          <w:rFonts w:ascii="Times New Roman" w:hAnsi="Times New Roman"/>
-          <w:outline w:val="0"/>
-          <w:color w:val="333333"/>
-          <w:u w:color="333333"/>
-          <w:rtl w:val="0"/>
-          <w:lang w:val="en-US"/>
-          <w14:textFill>
-            <w14:solidFill>
-              <w14:srgbClr w14:val="333333"/>
-            </w14:solidFill>
-          </w14:textFill>
-        </w:rPr>
-        <w:t xml:space="preserve">September 2023 </w:t>
-      </w:r>
-      <w:r>
-        <w:rPr>
-          <w:rStyle w:val="None"/>
-          <w:rFonts w:ascii="Times New Roman" w:hAnsi="Times New Roman" w:hint="default"/>
-          <w:outline w:val="0"/>
-          <w:color w:val="333333"/>
-          <w:u w:color="333333"/>
-          <w:rtl w:val="0"/>
-          <w:lang w:val="en-US"/>
-          <w14:textFill>
-            <w14:solidFill>
-              <w14:srgbClr w14:val="333333"/>
-            </w14:solidFill>
-          </w14:textFill>
-        </w:rPr>
-        <w:t xml:space="preserve">– </w:t>
-      </w:r>
-      <w:r>
-        <w:rPr>
-          <w:rStyle w:val="None"/>
-          <w:rFonts w:ascii="Times New Roman" w:hAnsi="Times New Roman"/>
-          <w:outline w:val="0"/>
-          <w:color w:val="333333"/>
-          <w:u w:color="333333"/>
-          <w:rtl w:val="0"/>
-          <w:lang w:val="it-IT"/>
-          <w14:textFill>
-            <w14:solidFill>
-              <w14:srgbClr w14:val="333333"/>
-            </w14:solidFill>
-          </w14:textFill>
-        </w:rPr>
-        <w:t>Present</w:t>
-      </w:r>
-    </w:p>
-    <w:p>
-      <w:pPr>
-        <w:pStyle w:val="List Paragraph"/>
-        <w:spacing w:after="0" w:line="240" w:lineRule="auto"/>
-        <w:jc w:val="both"/>
-        <w:rPr>
-          <w:rStyle w:val="None"/>
-          <w:rFonts w:ascii="Times New Roman" w:cs="Times New Roman" w:hAnsi="Times New Roman" w:eastAsia="Times New Roman"/>
-          <w:outline w:val="0"/>
-          <w:color w:val="333333"/>
-          <w:u w:color="333333"/>
-          <w14:textFill>
-            <w14:solidFill>
-              <w14:srgbClr w14:val="333333"/>
-            </w14:solidFill>
-          </w14:textFill>
-        </w:rPr>
-      </w:pPr>
-      <w:r>
-        <w:rPr>
-          <w:rStyle w:val="None"/>
-          <w:rFonts w:ascii="Times New Roman" w:hAnsi="Times New Roman"/>
-          <w:outline w:val="0"/>
-          <w:color w:val="333333"/>
-          <w:u w:color="333333"/>
-          <w:rtl w:val="0"/>
-          <w:lang w:val="en-US"/>
-          <w14:textFill>
-            <w14:solidFill>
-              <w14:srgbClr w14:val="333333"/>
-            </w14:solidFill>
-          </w14:textFill>
-        </w:rPr>
-        <w:t>Mechanicsville, Virginia</w:t>
-      </w:r>
-    </w:p>
-    <w:p>
-      <w:pPr>
-        <w:pStyle w:val="List Paragraph"/>
-        <w:spacing w:after="0" w:line="240" w:lineRule="auto"/>
-        <w:jc w:val="both"/>
-        <w:rPr>
-          <w:rStyle w:val="None"/>
-          <w:rFonts w:ascii="Times New Roman" w:cs="Times New Roman" w:hAnsi="Times New Roman" w:eastAsia="Times New Roman"/>
-          <w:b w:val="1"/>
-          <w:bCs w:val="1"/>
-          <w:outline w:val="0"/>
-          <w:color w:val="333333"/>
-          <w:u w:color="333333"/>
-          <w14:textFill>
-            <w14:solidFill>
-              <w14:srgbClr w14:val="333333"/>
-            </w14:solidFill>
-          </w14:textFill>
-        </w:rPr>
-      </w:pPr>
-      <w:r>
-        <w:rPr>
-          <w:rStyle w:val="None"/>
-          <w:rFonts w:ascii="Times New Roman" w:hAnsi="Times New Roman"/>
-          <w:outline w:val="0"/>
-          <w:color w:val="333333"/>
-          <w:u w:color="333333"/>
-          <w:rtl w:val="0"/>
-          <w:lang w:val="en-US"/>
-          <w14:textFill>
-            <w14:solidFill>
-              <w14:srgbClr w14:val="333333"/>
-            </w14:solidFill>
-          </w14:textFill>
-        </w:rPr>
-        <w:t>Design and arrange produce displays to attract customers and boost sales.</w:t>
-      </w:r>
-    </w:p>
-    <w:p>
-      <w:pPr>
-        <w:pStyle w:val="List Paragraph"/>
-        <w:spacing w:after="0" w:line="240" w:lineRule="auto"/>
-        <w:jc w:val="both"/>
-        <w:rPr>
-          <w:rStyle w:val="None"/>
-          <w:rFonts w:ascii="Times New Roman" w:cs="Times New Roman" w:hAnsi="Times New Roman" w:eastAsia="Times New Roman"/>
-          <w:b w:val="1"/>
-          <w:bCs w:val="1"/>
-          <w:outline w:val="0"/>
-          <w:color w:val="333333"/>
-          <w:u w:color="333333"/>
-          <w14:textFill>
-            <w14:solidFill>
-              <w14:srgbClr w14:val="333333"/>
-            </w14:solidFill>
-          </w14:textFill>
-        </w:rPr>
-      </w:pPr>
-      <w:r>
-        <w:rPr>
-          <w:rStyle w:val="None"/>
-          <w:rFonts w:ascii="Times New Roman" w:hAnsi="Times New Roman"/>
-          <w:outline w:val="0"/>
-          <w:color w:val="333333"/>
-          <w:u w:color="333333"/>
-          <w:rtl w:val="0"/>
-          <w:lang w:val="en-US"/>
-          <w14:textFill>
-            <w14:solidFill>
-              <w14:srgbClr w14:val="333333"/>
-            </w14:solidFill>
-          </w14:textFill>
-        </w:rPr>
-        <w:t>Inspect produce for quality and freshness, ensuring top-notch presentation.</w:t>
-      </w:r>
-    </w:p>
-    <w:p>
-      <w:pPr>
-        <w:pStyle w:val="List Paragraph"/>
-        <w:spacing w:after="0" w:line="240" w:lineRule="auto"/>
-        <w:jc w:val="both"/>
-        <w:rPr>
-          <w:rStyle w:val="None"/>
-          <w:rFonts w:ascii="Times New Roman" w:cs="Times New Roman" w:hAnsi="Times New Roman" w:eastAsia="Times New Roman"/>
-          <w:b w:val="1"/>
-          <w:bCs w:val="1"/>
-          <w:outline w:val="0"/>
-          <w:color w:val="333333"/>
-          <w:u w:color="333333"/>
-          <w14:textFill>
-            <w14:solidFill>
-              <w14:srgbClr w14:val="333333"/>
-            </w14:solidFill>
-          </w14:textFill>
-        </w:rPr>
+        <w:spacing w:after="0" w:line="240" w:lineRule="auto"/>
       </w:pPr>
       <w:r>
         <w:rPr>
@@ -2289,17 +1973,12 @@
         </w:rPr>
         <w:t>Provide excellent customer service, assisting shoppers and answering questions.</w:t>
       </w:r>
-    </w:p>
-    <w:p>
-      <w:pPr>
-        <w:pStyle w:val="List Paragraph"/>
-        <w:spacing w:after="0" w:line="240" w:lineRule="auto"/>
-        <w:jc w:val="both"/>
-      </w:pPr>
-      <w:r>
-        <w:rPr>
-          <w:rStyle w:val="None"/>
-          <w:rFonts w:ascii="Times New Roman" w:cs="Times New Roman" w:hAnsi="Times New Roman" w:eastAsia="Times New Roman"/>
+      <w:r>
+        <w:rPr>
+          <w:rStyle w:val="None"/>
+          <w:rFonts w:ascii="Times New Roman" w:cs="Times New Roman" w:hAnsi="Times New Roman" w:eastAsia="Times New Roman"/>
+          <w:b w:val="1"/>
+          <w:bCs w:val="1"/>
           <w:outline w:val="0"/>
           <w:color w:val="333333"/>
           <w:u w:color="333333"/>
@@ -2855,7 +2534,6 @@
       <w:outline w:val="0"/>
       <w:color w:val="467886"/>
       <w:u w:val="single" w:color="467886"/>
-      <w:lang w:val="en-US"/>
       <w14:textFill>
         <w14:solidFill>
           <w14:srgbClr w14:val="467886"/>
